--- a/Расчетки/Расчетка номер 3. Теорвер/Расчетка номер 3. Теорвер.docx
+++ b/Расчетки/Расчетка номер 3. Теорвер/Расчетка номер 3. Теорвер.docx
@@ -605,7 +605,16 @@
           <w:szCs w:val="24"/>
           <w:u w:val="single"/>
         </w:rPr>
-        <w:t>26</w:t>
+        <w:t>2</w:t>
+      </w:r>
+      <w:r>
+        <w:rPr>
+          <w:rFonts w:ascii="Times New Roman" w:hAnsi="Times New Roman" w:cs="Times New Roman"/>
+          <w:szCs w:val="24"/>
+          <w:u w:val="single"/>
+          <w:lang w:val="en-US"/>
+        </w:rPr>
+        <w:t>8</w:t>
       </w:r>
       <w:r>
         <w:rPr>
@@ -794,7 +803,7 @@
             </w:rPr>
             <w:fldChar w:fldCharType="separate"/>
           </w:r>
-          <w:hyperlink w:anchor="_Toc136180399" w:history="1">
+          <w:hyperlink w:anchor="_Toc136187229" w:history="1">
             <w:r>
               <w:rPr>
                 <w:rStyle w:val="a5"/>
@@ -838,7 +847,7 @@
               <w:rPr>
                 <w:noProof/>
               </w:rPr>
-              <w:instrText xml:space="preserve"> PAGEREF _Toc136180399 \h </w:instrText>
+              <w:instrText xml:space="preserve"> PAGEREF _Toc136187229 \h </w:instrText>
             </w:r>
             <w:r>
               <w:rPr>
@@ -857,7 +866,7 @@
                 <w:rFonts w:hint="eastAsia"/>
                 <w:noProof/>
               </w:rPr>
-              <w:t>3</w:t>
+              <w:t>4</w:t>
             </w:r>
             <w:r>
               <w:rPr>
@@ -883,7 +892,7 @@
               <w14:ligatures w14:val="standardContextual"/>
             </w:rPr>
           </w:pPr>
-          <w:hyperlink w:anchor="_Toc136180400" w:history="1">
+          <w:hyperlink w:anchor="_Toc136187230" w:history="1">
             <w:r>
               <w:rPr>
                 <w:rStyle w:val="a5"/>
@@ -925,7 +934,7 @@
               <w:rPr>
                 <w:noProof/>
               </w:rPr>
-              <w:instrText xml:space="preserve"> PAGEREF _Toc136180400 \h </w:instrText>
+              <w:instrText xml:space="preserve"> PAGEREF _Toc136187230 \h </w:instrText>
             </w:r>
             <w:r>
               <w:rPr>
@@ -944,7 +953,7 @@
                 <w:rFonts w:hint="eastAsia"/>
                 <w:noProof/>
               </w:rPr>
-              <w:t>3</w:t>
+              <w:t>4</w:t>
             </w:r>
             <w:r>
               <w:rPr>
@@ -970,7 +979,7 @@
               <w14:ligatures w14:val="standardContextual"/>
             </w:rPr>
           </w:pPr>
-          <w:hyperlink w:anchor="_Toc136180401" w:history="1">
+          <w:hyperlink w:anchor="_Toc136187231" w:history="1">
             <w:r>
               <w:rPr>
                 <w:rStyle w:val="a5"/>
@@ -1021,7 +1030,7 @@
               <w:rPr>
                 <w:noProof/>
               </w:rPr>
-              <w:instrText xml:space="preserve"> PAGEREF _Toc136180401 \h </w:instrText>
+              <w:instrText xml:space="preserve"> PAGEREF _Toc136187231 \h </w:instrText>
             </w:r>
             <w:r>
               <w:rPr>
@@ -1040,7 +1049,7 @@
                 <w:rFonts w:hint="eastAsia"/>
                 <w:noProof/>
               </w:rPr>
-              <w:t>3</w:t>
+              <w:t>4</w:t>
             </w:r>
             <w:r>
               <w:rPr>
@@ -1067,7 +1076,7 @@
               <w14:ligatures w14:val="standardContextual"/>
             </w:rPr>
           </w:pPr>
-          <w:hyperlink w:anchor="_Toc136180402" w:history="1">
+          <w:hyperlink w:anchor="_Toc136187232" w:history="1">
             <w:r>
               <w:rPr>
                 <w:rStyle w:val="a5"/>
@@ -1111,7 +1120,7 @@
               <w:rPr>
                 <w:noProof/>
               </w:rPr>
-              <w:instrText xml:space="preserve"> PAGEREF _Toc136180402 \h </w:instrText>
+              <w:instrText xml:space="preserve"> PAGEREF _Toc136187232 \h </w:instrText>
             </w:r>
             <w:r>
               <w:rPr>
@@ -1130,7 +1139,7 @@
                 <w:rFonts w:hint="eastAsia"/>
                 <w:noProof/>
               </w:rPr>
-              <w:t>3</w:t>
+              <w:t>4</w:t>
             </w:r>
             <w:r>
               <w:rPr>
@@ -1156,7 +1165,7 @@
               <w14:ligatures w14:val="standardContextual"/>
             </w:rPr>
           </w:pPr>
-          <w:hyperlink w:anchor="_Toc136180403" w:history="1">
+          <w:hyperlink w:anchor="_Toc136187233" w:history="1">
             <w:r>
               <w:rPr>
                 <w:rStyle w:val="a5"/>
@@ -1228,7 +1237,7 @@
               <w:rPr>
                 <w:noProof/>
               </w:rPr>
-              <w:instrText xml:space="preserve"> PAGEREF _Toc136180403 \h </w:instrText>
+              <w:instrText xml:space="preserve"> PAGEREF _Toc136187233 \h </w:instrText>
             </w:r>
             <w:r>
               <w:rPr>
@@ -1247,7 +1256,7 @@
                 <w:rFonts w:hint="eastAsia"/>
                 <w:noProof/>
               </w:rPr>
-              <w:t>3</w:t>
+              <w:t>4</w:t>
             </w:r>
             <w:r>
               <w:rPr>
@@ -1273,7 +1282,7 @@
               <w14:ligatures w14:val="standardContextual"/>
             </w:rPr>
           </w:pPr>
-          <w:hyperlink w:anchor="_Toc136180404" w:history="1">
+          <w:hyperlink w:anchor="_Toc136187234" w:history="1">
             <w:r>
               <w:rPr>
                 <w:rStyle w:val="a5"/>
@@ -1315,7 +1324,7 @@
               <w:rPr>
                 <w:noProof/>
               </w:rPr>
-              <w:instrText xml:space="preserve"> PAGEREF _Toc136180404 \h </w:instrText>
+              <w:instrText xml:space="preserve"> PAGEREF _Toc136187234 \h </w:instrText>
             </w:r>
             <w:r>
               <w:rPr>
@@ -1334,7 +1343,7 @@
                 <w:rFonts w:hint="eastAsia"/>
                 <w:noProof/>
               </w:rPr>
-              <w:t>3</w:t>
+              <w:t>4</w:t>
             </w:r>
             <w:r>
               <w:rPr>
@@ -1360,7 +1369,7 @@
               <w14:ligatures w14:val="standardContextual"/>
             </w:rPr>
           </w:pPr>
-          <w:hyperlink w:anchor="_Toc136180405" w:history="1">
+          <w:hyperlink w:anchor="_Toc136187235" w:history="1">
             <w:r>
               <w:rPr>
                 <w:rStyle w:val="a5"/>
@@ -1402,7 +1411,7 @@
               <w:rPr>
                 <w:noProof/>
               </w:rPr>
-              <w:instrText xml:space="preserve"> PAGEREF _Toc136180405 \h </w:instrText>
+              <w:instrText xml:space="preserve"> PAGEREF _Toc136187235 \h </w:instrText>
             </w:r>
             <w:r>
               <w:rPr>
@@ -1421,7 +1430,7 @@
                 <w:rFonts w:hint="eastAsia"/>
                 <w:noProof/>
               </w:rPr>
-              <w:t>3</w:t>
+              <w:t>4</w:t>
             </w:r>
             <w:r>
               <w:rPr>
@@ -1447,7 +1456,7 @@
               <w14:ligatures w14:val="standardContextual"/>
             </w:rPr>
           </w:pPr>
-          <w:hyperlink w:anchor="_Toc136180406" w:history="1">
+          <w:hyperlink w:anchor="_Toc136187236" w:history="1">
             <w:r>
               <w:rPr>
                 <w:rStyle w:val="a5"/>
@@ -1489,7 +1498,7 @@
               <w:rPr>
                 <w:noProof/>
               </w:rPr>
-              <w:instrText xml:space="preserve"> PAGEREF _Toc136180406 \h </w:instrText>
+              <w:instrText xml:space="preserve"> PAGEREF _Toc136187236 \h </w:instrText>
             </w:r>
             <w:r>
               <w:rPr>
@@ -1508,7 +1517,7 @@
                 <w:rFonts w:hint="eastAsia"/>
                 <w:noProof/>
               </w:rPr>
-              <w:t>4</w:t>
+              <w:t>5</w:t>
             </w:r>
             <w:r>
               <w:rPr>
@@ -1534,7 +1543,7 @@
               <w14:ligatures w14:val="standardContextual"/>
             </w:rPr>
           </w:pPr>
-          <w:hyperlink w:anchor="_Toc136180407" w:history="1">
+          <w:hyperlink w:anchor="_Toc136187237" w:history="1">
             <w:r>
               <w:rPr>
                 <w:rStyle w:val="a5"/>
@@ -1576,7 +1585,7 @@
               <w:rPr>
                 <w:noProof/>
               </w:rPr>
-              <w:instrText xml:space="preserve"> PAGEREF _Toc136180407 \h </w:instrText>
+              <w:instrText xml:space="preserve"> PAGEREF _Toc136187237 \h </w:instrText>
             </w:r>
             <w:r>
               <w:rPr>
@@ -1595,7 +1604,7 @@
                 <w:rFonts w:hint="eastAsia"/>
                 <w:noProof/>
               </w:rPr>
-              <w:t>4</w:t>
+              <w:t>5</w:t>
             </w:r>
             <w:r>
               <w:rPr>
@@ -1621,7 +1630,7 @@
               <w14:ligatures w14:val="standardContextual"/>
             </w:rPr>
           </w:pPr>
-          <w:hyperlink w:anchor="_Toc136180408" w:history="1">
+          <w:hyperlink w:anchor="_Toc136187238" w:history="1">
             <w:r>
               <w:rPr>
                 <w:rStyle w:val="a5"/>
@@ -1663,7 +1672,7 @@
               <w:rPr>
                 <w:noProof/>
               </w:rPr>
-              <w:instrText xml:space="preserve"> PAGEREF _Toc136180408 \h </w:instrText>
+              <w:instrText xml:space="preserve"> PAGEREF _Toc136187238 \h </w:instrText>
             </w:r>
             <w:r>
               <w:rPr>
@@ -1682,7 +1691,7 @@
                 <w:rFonts w:hint="eastAsia"/>
                 <w:noProof/>
               </w:rPr>
-              <w:t>4</w:t>
+              <w:t>5</w:t>
             </w:r>
             <w:r>
               <w:rPr>
@@ -1708,7 +1717,7 @@
               <w14:ligatures w14:val="standardContextual"/>
             </w:rPr>
           </w:pPr>
-          <w:hyperlink w:anchor="_Toc136180409" w:history="1">
+          <w:hyperlink w:anchor="_Toc136187239" w:history="1">
             <w:r>
               <w:rPr>
                 <w:rStyle w:val="a5"/>
@@ -1780,7 +1789,7 @@
               <w:rPr>
                 <w:noProof/>
               </w:rPr>
-              <w:instrText xml:space="preserve"> PAGEREF _Toc136180409 \h </w:instrText>
+              <w:instrText xml:space="preserve"> PAGEREF _Toc136187239 \h </w:instrText>
             </w:r>
             <w:r>
               <w:rPr>
@@ -1799,7 +1808,7 @@
                 <w:rFonts w:hint="eastAsia"/>
                 <w:noProof/>
               </w:rPr>
-              <w:t>5</w:t>
+              <w:t>6</w:t>
             </w:r>
             <w:r>
               <w:rPr>
@@ -1825,7 +1834,7 @@
               <w14:ligatures w14:val="standardContextual"/>
             </w:rPr>
           </w:pPr>
-          <w:hyperlink w:anchor="_Toc136180410" w:history="1">
+          <w:hyperlink w:anchor="_Toc136187240" w:history="1">
             <w:r>
               <w:rPr>
                 <w:rStyle w:val="a5"/>
@@ -1897,7 +1906,7 @@
               <w:rPr>
                 <w:noProof/>
               </w:rPr>
-              <w:instrText xml:space="preserve"> PAGEREF _Toc136180410 \h </w:instrText>
+              <w:instrText xml:space="preserve"> PAGEREF _Toc136187240 \h </w:instrText>
             </w:r>
             <w:r>
               <w:rPr>
@@ -1916,7 +1925,7 @@
                 <w:rFonts w:hint="eastAsia"/>
                 <w:noProof/>
               </w:rPr>
-              <w:t>5</w:t>
+              <w:t>6</w:t>
             </w:r>
             <w:r>
               <w:rPr>
@@ -1942,7 +1951,7 @@
               <w14:ligatures w14:val="standardContextual"/>
             </w:rPr>
           </w:pPr>
-          <w:hyperlink w:anchor="_Toc136180411" w:history="1">
+          <w:hyperlink w:anchor="_Toc136187241" w:history="1">
             <w:r>
               <w:rPr>
                 <w:rStyle w:val="a5"/>
@@ -2044,7 +2053,7 @@
               <w:rPr>
                 <w:noProof/>
               </w:rPr>
-              <w:instrText xml:space="preserve"> PAGEREF _Toc136180411 \h </w:instrText>
+              <w:instrText xml:space="preserve"> PAGEREF _Toc136187241 \h </w:instrText>
             </w:r>
             <w:r>
               <w:rPr>
@@ -2063,7 +2072,7 @@
                 <w:rFonts w:hint="eastAsia"/>
                 <w:noProof/>
               </w:rPr>
-              <w:t>5</w:t>
+              <w:t>6</w:t>
             </w:r>
             <w:r>
               <w:rPr>
@@ -2089,7 +2098,7 @@
               <w14:ligatures w14:val="standardContextual"/>
             </w:rPr>
           </w:pPr>
-          <w:hyperlink w:anchor="_Toc136180412" w:history="1">
+          <w:hyperlink w:anchor="_Toc136187242" w:history="1">
             <w:r>
               <w:rPr>
                 <w:rStyle w:val="a5"/>
@@ -2146,7 +2155,7 @@
               <w:rPr>
                 <w:noProof/>
               </w:rPr>
-              <w:instrText xml:space="preserve"> PAGEREF _Toc136180412 \h </w:instrText>
+              <w:instrText xml:space="preserve"> PAGEREF _Toc136187242 \h </w:instrText>
             </w:r>
             <w:r>
               <w:rPr>
@@ -2165,7 +2174,7 @@
                 <w:rFonts w:hint="eastAsia"/>
                 <w:noProof/>
               </w:rPr>
-              <w:t>6</w:t>
+              <w:t>7</w:t>
             </w:r>
             <w:r>
               <w:rPr>
@@ -2191,7 +2200,7 @@
               <w14:ligatures w14:val="standardContextual"/>
             </w:rPr>
           </w:pPr>
-          <w:hyperlink w:anchor="_Toc136180413" w:history="1">
+          <w:hyperlink w:anchor="_Toc136187243" w:history="1">
             <w:r>
               <w:rPr>
                 <w:rStyle w:val="a5"/>
@@ -2293,7 +2302,7 @@
               <w:rPr>
                 <w:noProof/>
               </w:rPr>
-              <w:instrText xml:space="preserve"> PAGEREF _Toc136180413 \h </w:instrText>
+              <w:instrText xml:space="preserve"> PAGEREF _Toc136187243 \h </w:instrText>
             </w:r>
             <w:r>
               <w:rPr>
@@ -2312,7 +2321,7 @@
                 <w:rFonts w:hint="eastAsia"/>
                 <w:noProof/>
               </w:rPr>
-              <w:t>6</w:t>
+              <w:t>7</w:t>
             </w:r>
             <w:r>
               <w:rPr>
@@ -2338,7 +2347,7 @@
               <w14:ligatures w14:val="standardContextual"/>
             </w:rPr>
           </w:pPr>
-          <w:hyperlink w:anchor="_Toc136180414" w:history="1">
+          <w:hyperlink w:anchor="_Toc136187244" w:history="1">
             <w:r>
               <w:rPr>
                 <w:rStyle w:val="a5"/>
@@ -2389,7 +2398,7 @@
               <w:rPr>
                 <w:noProof/>
               </w:rPr>
-              <w:instrText xml:space="preserve"> PAGEREF _Toc136180414 \h </w:instrText>
+              <w:instrText xml:space="preserve"> PAGEREF _Toc136187244 \h </w:instrText>
             </w:r>
             <w:r>
               <w:rPr>
@@ -2408,7 +2417,7 @@
                 <w:rFonts w:hint="eastAsia"/>
                 <w:noProof/>
               </w:rPr>
-              <w:t>6</w:t>
+              <w:t>7</w:t>
             </w:r>
             <w:r>
               <w:rPr>
@@ -2434,7 +2443,7 @@
               <w14:ligatures w14:val="standardContextual"/>
             </w:rPr>
           </w:pPr>
-          <w:hyperlink w:anchor="_Toc136180415" w:history="1">
+          <w:hyperlink w:anchor="_Toc136187245" w:history="1">
             <w:r>
               <w:rPr>
                 <w:rStyle w:val="a5"/>
@@ -2506,7 +2515,7 @@
               <w:rPr>
                 <w:noProof/>
               </w:rPr>
-              <w:instrText xml:space="preserve"> PAGEREF _Toc136180415 \h </w:instrText>
+              <w:instrText xml:space="preserve"> PAGEREF _Toc136187245 \h </w:instrText>
             </w:r>
             <w:r>
               <w:rPr>
@@ -2525,7 +2534,7 @@
                 <w:rFonts w:hint="eastAsia"/>
                 <w:noProof/>
               </w:rPr>
-              <w:t>6</w:t>
+              <w:t>7</w:t>
             </w:r>
             <w:r>
               <w:rPr>
@@ -2551,7 +2560,7 @@
               <w14:ligatures w14:val="standardContextual"/>
             </w:rPr>
           </w:pPr>
-          <w:hyperlink w:anchor="_Toc136180416" w:history="1">
+          <w:hyperlink w:anchor="_Toc136187246" w:history="1">
             <w:r>
               <w:rPr>
                 <w:rStyle w:val="a5"/>
@@ -2602,7 +2611,7 @@
               <w:rPr>
                 <w:noProof/>
               </w:rPr>
-              <w:instrText xml:space="preserve"> PAGEREF _Toc136180416 \h </w:instrText>
+              <w:instrText xml:space="preserve"> PAGEREF _Toc136187246 \h </w:instrText>
             </w:r>
             <w:r>
               <w:rPr>
@@ -2621,7 +2630,7 @@
                 <w:rFonts w:hint="eastAsia"/>
                 <w:noProof/>
               </w:rPr>
-              <w:t>7</w:t>
+              <w:t>8</w:t>
             </w:r>
             <w:r>
               <w:rPr>
@@ -2647,7 +2656,7 @@
               <w14:ligatures w14:val="standardContextual"/>
             </w:rPr>
           </w:pPr>
-          <w:hyperlink w:anchor="_Toc136180417" w:history="1">
+          <w:hyperlink w:anchor="_Toc136187247" w:history="1">
             <w:r>
               <w:rPr>
                 <w:rStyle w:val="a5"/>
@@ -2719,7 +2728,7 @@
               <w:rPr>
                 <w:noProof/>
               </w:rPr>
-              <w:instrText xml:space="preserve"> PAGEREF _Toc136180417 \h </w:instrText>
+              <w:instrText xml:space="preserve"> PAGEREF _Toc136187247 \h </w:instrText>
             </w:r>
             <w:r>
               <w:rPr>
@@ -2738,7 +2747,7 @@
                 <w:rFonts w:hint="eastAsia"/>
                 <w:noProof/>
               </w:rPr>
-              <w:t>7</w:t>
+              <w:t>8</w:t>
             </w:r>
             <w:r>
               <w:rPr>
@@ -2764,7 +2773,7 @@
               <w14:ligatures w14:val="standardContextual"/>
             </w:rPr>
           </w:pPr>
-          <w:hyperlink w:anchor="_Toc136180418" w:history="1">
+          <w:hyperlink w:anchor="_Toc136187248" w:history="1">
             <w:r>
               <w:rPr>
                 <w:rStyle w:val="a5"/>
@@ -2836,7 +2845,7 @@
               <w:rPr>
                 <w:noProof/>
               </w:rPr>
-              <w:instrText xml:space="preserve"> PAGEREF _Toc136180418 \h </w:instrText>
+              <w:instrText xml:space="preserve"> PAGEREF _Toc136187248 \h </w:instrText>
             </w:r>
             <w:r>
               <w:rPr>
@@ -2855,7 +2864,7 @@
                 <w:rFonts w:hint="eastAsia"/>
                 <w:noProof/>
               </w:rPr>
-              <w:t>7</w:t>
+              <w:t>8</w:t>
             </w:r>
             <w:r>
               <w:rPr>
@@ -2881,7 +2890,7 @@
               <w14:ligatures w14:val="standardContextual"/>
             </w:rPr>
           </w:pPr>
-          <w:hyperlink w:anchor="_Toc136180419" w:history="1">
+          <w:hyperlink w:anchor="_Toc136187249" w:history="1">
             <w:r>
               <w:rPr>
                 <w:rStyle w:val="a5"/>
@@ -2953,7 +2962,7 @@
               <w:rPr>
                 <w:noProof/>
               </w:rPr>
-              <w:instrText xml:space="preserve"> PAGEREF _Toc136180419 \h </w:instrText>
+              <w:instrText xml:space="preserve"> PAGEREF _Toc136187249 \h </w:instrText>
             </w:r>
             <w:r>
               <w:rPr>
@@ -2972,7 +2981,7 @@
                 <w:rFonts w:hint="eastAsia"/>
                 <w:noProof/>
               </w:rPr>
-              <w:t>7</w:t>
+              <w:t>8</w:t>
             </w:r>
             <w:r>
               <w:rPr>
@@ -2998,7 +3007,7 @@
               <w14:ligatures w14:val="standardContextual"/>
             </w:rPr>
           </w:pPr>
-          <w:hyperlink w:anchor="_Toc136180420" w:history="1">
+          <w:hyperlink w:anchor="_Toc136187250" w:history="1">
             <w:r>
               <w:rPr>
                 <w:rStyle w:val="a5"/>
@@ -3109,7 +3118,7 @@
               <w:rPr>
                 <w:noProof/>
               </w:rPr>
-              <w:instrText xml:space="preserve"> PAGEREF _Toc136180420 \h </w:instrText>
+              <w:instrText xml:space="preserve"> PAGEREF _Toc136187250 \h </w:instrText>
             </w:r>
             <w:r>
               <w:rPr>
@@ -3128,7 +3137,7 @@
                 <w:rFonts w:hint="eastAsia"/>
                 <w:noProof/>
               </w:rPr>
-              <w:t>7</w:t>
+              <w:t>8</w:t>
             </w:r>
             <w:r>
               <w:rPr>
@@ -3154,7 +3163,7 @@
               <w14:ligatures w14:val="standardContextual"/>
             </w:rPr>
           </w:pPr>
-          <w:hyperlink w:anchor="_Toc136180421" w:history="1">
+          <w:hyperlink w:anchor="_Toc136187251" w:history="1">
             <w:r>
               <w:rPr>
                 <w:rStyle w:val="a5"/>
@@ -3301,7 +3310,7 @@
               <w:rPr>
                 <w:noProof/>
               </w:rPr>
-              <w:instrText xml:space="preserve"> PAGEREF _Toc136180421 \h </w:instrText>
+              <w:instrText xml:space="preserve"> PAGEREF _Toc136187251 \h </w:instrText>
             </w:r>
             <w:r>
               <w:rPr>
@@ -3320,7 +3329,7 @@
                 <w:rFonts w:hint="eastAsia"/>
                 <w:noProof/>
               </w:rPr>
-              <w:t>7</w:t>
+              <w:t>8</w:t>
             </w:r>
             <w:r>
               <w:rPr>
@@ -3346,7 +3355,7 @@
               <w14:ligatures w14:val="standardContextual"/>
             </w:rPr>
           </w:pPr>
-          <w:hyperlink w:anchor="_Toc136180422" w:history="1">
+          <w:hyperlink w:anchor="_Toc136187252" w:history="1">
             <w:r>
               <w:rPr>
                 <w:rStyle w:val="a5"/>
@@ -3412,7 +3421,7 @@
               <w:rPr>
                 <w:noProof/>
               </w:rPr>
-              <w:instrText xml:space="preserve"> PAGEREF _Toc136180422 \h </w:instrText>
+              <w:instrText xml:space="preserve"> PAGEREF _Toc136187252 \h </w:instrText>
             </w:r>
             <w:r>
               <w:rPr>
@@ -3431,7 +3440,7 @@
                 <w:rFonts w:hint="eastAsia"/>
                 <w:noProof/>
               </w:rPr>
-              <w:t>7</w:t>
+              <w:t>8</w:t>
             </w:r>
             <w:r>
               <w:rPr>
@@ -3457,7 +3466,7 @@
               <w14:ligatures w14:val="standardContextual"/>
             </w:rPr>
           </w:pPr>
-          <w:hyperlink w:anchor="_Toc136180423" w:history="1">
+          <w:hyperlink w:anchor="_Toc136187253" w:history="1">
             <w:r>
               <w:rPr>
                 <w:rStyle w:val="a5"/>
@@ -3508,7 +3517,7 @@
               <w:rPr>
                 <w:noProof/>
               </w:rPr>
-              <w:instrText xml:space="preserve"> PAGEREF _Toc136180423 \h </w:instrText>
+              <w:instrText xml:space="preserve"> PAGEREF _Toc136187253 \h </w:instrText>
             </w:r>
             <w:r>
               <w:rPr>
@@ -3527,7 +3536,7 @@
                 <w:rFonts w:hint="eastAsia"/>
                 <w:noProof/>
               </w:rPr>
-              <w:t>7</w:t>
+              <w:t>8</w:t>
             </w:r>
             <w:r>
               <w:rPr>
@@ -3553,7 +3562,7 @@
               <w14:ligatures w14:val="standardContextual"/>
             </w:rPr>
           </w:pPr>
-          <w:hyperlink w:anchor="_Toc136180424" w:history="1">
+          <w:hyperlink w:anchor="_Toc136187254" w:history="1">
             <w:r>
               <w:rPr>
                 <w:rStyle w:val="a5"/>
@@ -3627,7 +3636,7 @@
               <w:rPr>
                 <w:noProof/>
               </w:rPr>
-              <w:instrText xml:space="preserve"> PAGEREF _Toc136180424 \h </w:instrText>
+              <w:instrText xml:space="preserve"> PAGEREF _Toc136187254 \h </w:instrText>
             </w:r>
             <w:r>
               <w:rPr>
@@ -3646,7 +3655,7 @@
                 <w:rFonts w:hint="eastAsia"/>
                 <w:noProof/>
               </w:rPr>
-              <w:t>7</w:t>
+              <w:t>8</w:t>
             </w:r>
             <w:r>
               <w:rPr>
@@ -3672,7 +3681,7 @@
               <w14:ligatures w14:val="standardContextual"/>
             </w:rPr>
           </w:pPr>
-          <w:hyperlink w:anchor="_Toc136180425" w:history="1">
+          <w:hyperlink w:anchor="_Toc136187255" w:history="1">
             <w:r>
               <w:rPr>
                 <w:rStyle w:val="a5"/>
@@ -3723,7 +3732,7 @@
               <w:rPr>
                 <w:noProof/>
               </w:rPr>
-              <w:instrText xml:space="preserve"> PAGEREF _Toc136180425 \h </w:instrText>
+              <w:instrText xml:space="preserve"> PAGEREF _Toc136187255 \h </w:instrText>
             </w:r>
             <w:r>
               <w:rPr>
@@ -3742,7 +3751,7 @@
                 <w:rFonts w:hint="eastAsia"/>
                 <w:noProof/>
               </w:rPr>
-              <w:t>7</w:t>
+              <w:t>8</w:t>
             </w:r>
             <w:r>
               <w:rPr>
@@ -3768,7 +3777,7 @@
               <w14:ligatures w14:val="standardContextual"/>
             </w:rPr>
           </w:pPr>
-          <w:hyperlink w:anchor="_Toc136180426" w:history="1">
+          <w:hyperlink w:anchor="_Toc136187256" w:history="1">
             <w:r>
               <w:rPr>
                 <w:rStyle w:val="a5"/>
@@ -3842,7 +3851,7 @@
               <w:rPr>
                 <w:noProof/>
               </w:rPr>
-              <w:instrText xml:space="preserve"> PAGEREF _Toc136180426 \h </w:instrText>
+              <w:instrText xml:space="preserve"> PAGEREF _Toc136187256 \h </w:instrText>
             </w:r>
             <w:r>
               <w:rPr>
@@ -3861,7 +3870,7 @@
                 <w:rFonts w:hint="eastAsia"/>
                 <w:noProof/>
               </w:rPr>
-              <w:t>7</w:t>
+              <w:t>8</w:t>
             </w:r>
             <w:r>
               <w:rPr>
@@ -3887,7 +3896,7 @@
               <w14:ligatures w14:val="standardContextual"/>
             </w:rPr>
           </w:pPr>
-          <w:hyperlink w:anchor="_Toc136180427" w:history="1">
+          <w:hyperlink w:anchor="_Toc136187257" w:history="1">
             <w:r>
               <w:rPr>
                 <w:rStyle w:val="a5"/>
@@ -3989,7 +3998,7 @@
               <w:rPr>
                 <w:noProof/>
               </w:rPr>
-              <w:instrText xml:space="preserve"> PAGEREF _Toc136180427 \h </w:instrText>
+              <w:instrText xml:space="preserve"> PAGEREF _Toc136187257 \h </w:instrText>
             </w:r>
             <w:r>
               <w:rPr>
@@ -4008,7 +4017,7 @@
                 <w:rFonts w:hint="eastAsia"/>
                 <w:noProof/>
               </w:rPr>
-              <w:t>7</w:t>
+              <w:t>8</w:t>
             </w:r>
             <w:r>
               <w:rPr>
@@ -4034,7 +4043,7 @@
               <w14:ligatures w14:val="standardContextual"/>
             </w:rPr>
           </w:pPr>
-          <w:hyperlink w:anchor="_Toc136180428" w:history="1">
+          <w:hyperlink w:anchor="_Toc136187258" w:history="1">
             <w:r>
               <w:rPr>
                 <w:rStyle w:val="a5"/>
@@ -4085,7 +4094,7 @@
               <w:rPr>
                 <w:noProof/>
               </w:rPr>
-              <w:instrText xml:space="preserve"> PAGEREF _Toc136180428 \h </w:instrText>
+              <w:instrText xml:space="preserve"> PAGEREF _Toc136187258 \h </w:instrText>
             </w:r>
             <w:r>
               <w:rPr>
@@ -4104,7 +4113,7 @@
                 <w:rFonts w:hint="eastAsia"/>
                 <w:noProof/>
               </w:rPr>
-              <w:t>8</w:t>
+              <w:t>9</w:t>
             </w:r>
             <w:r>
               <w:rPr>
@@ -4130,7 +4139,7 @@
               <w14:ligatures w14:val="standardContextual"/>
             </w:rPr>
           </w:pPr>
-          <w:hyperlink w:anchor="_Toc136180429" w:history="1">
+          <w:hyperlink w:anchor="_Toc136187259" w:history="1">
             <w:r>
               <w:rPr>
                 <w:rStyle w:val="a5"/>
@@ -4181,7 +4190,7 @@
               <w:rPr>
                 <w:noProof/>
               </w:rPr>
-              <w:instrText xml:space="preserve"> PAGEREF _Toc136180429 \h </w:instrText>
+              <w:instrText xml:space="preserve"> PAGEREF _Toc136187259 \h </w:instrText>
             </w:r>
             <w:r>
               <w:rPr>
@@ -4200,7 +4209,7 @@
                 <w:rFonts w:hint="eastAsia"/>
                 <w:noProof/>
               </w:rPr>
-              <w:t>8</w:t>
+              <w:t>9</w:t>
             </w:r>
             <w:r>
               <w:rPr>
@@ -4226,7 +4235,7 @@
               <w14:ligatures w14:val="standardContextual"/>
             </w:rPr>
           </w:pPr>
-          <w:hyperlink w:anchor="_Toc136180430" w:history="1">
+          <w:hyperlink w:anchor="_Toc136187260" w:history="1">
             <w:r>
               <w:rPr>
                 <w:rStyle w:val="a5"/>
@@ -4277,7 +4286,7 @@
               <w:rPr>
                 <w:noProof/>
               </w:rPr>
-              <w:instrText xml:space="preserve"> PAGEREF _Toc136180430 \h </w:instrText>
+              <w:instrText xml:space="preserve"> PAGEREF _Toc136187260 \h </w:instrText>
             </w:r>
             <w:r>
               <w:rPr>
@@ -4296,7 +4305,7 @@
                 <w:rFonts w:hint="eastAsia"/>
                 <w:noProof/>
               </w:rPr>
-              <w:t>8</w:t>
+              <w:t>9</w:t>
             </w:r>
             <w:r>
               <w:rPr>
@@ -4322,7 +4331,7 @@
               <w14:ligatures w14:val="standardContextual"/>
             </w:rPr>
           </w:pPr>
-          <w:hyperlink w:anchor="_Toc136180431" w:history="1">
+          <w:hyperlink w:anchor="_Toc136187261" w:history="1">
             <w:r>
               <w:rPr>
                 <w:rStyle w:val="a5"/>
@@ -4364,7 +4373,7 @@
               <w:rPr>
                 <w:noProof/>
               </w:rPr>
-              <w:instrText xml:space="preserve"> PAGEREF _Toc136180431 \h </w:instrText>
+              <w:instrText xml:space="preserve"> PAGEREF _Toc136187261 \h </w:instrText>
             </w:r>
             <w:r>
               <w:rPr>
@@ -4383,7 +4392,7 @@
                 <w:rFonts w:hint="eastAsia"/>
                 <w:noProof/>
               </w:rPr>
-              <w:t>8</w:t>
+              <w:t>9</w:t>
             </w:r>
             <w:r>
               <w:rPr>
@@ -4409,7 +4418,7 @@
               <w14:ligatures w14:val="standardContextual"/>
             </w:rPr>
           </w:pPr>
-          <w:hyperlink w:anchor="_Toc136180432" w:history="1">
+          <w:hyperlink w:anchor="_Toc136187262" w:history="1">
             <w:r>
               <w:rPr>
                 <w:rStyle w:val="a5"/>
@@ -4451,7 +4460,7 @@
               <w:rPr>
                 <w:noProof/>
               </w:rPr>
-              <w:instrText xml:space="preserve"> PAGEREF _Toc136180432 \h </w:instrText>
+              <w:instrText xml:space="preserve"> PAGEREF _Toc136187262 \h </w:instrText>
             </w:r>
             <w:r>
               <w:rPr>
@@ -4470,7 +4479,7 @@
                 <w:rFonts w:hint="eastAsia"/>
                 <w:noProof/>
               </w:rPr>
-              <w:t>9</w:t>
+              <w:t>10</w:t>
             </w:r>
             <w:r>
               <w:rPr>
@@ -4496,7 +4505,7 @@
               <w14:ligatures w14:val="standardContextual"/>
             </w:rPr>
           </w:pPr>
-          <w:hyperlink w:anchor="_Toc136180433" w:history="1">
+          <w:hyperlink w:anchor="_Toc136187263" w:history="1">
             <w:r>
               <w:rPr>
                 <w:rStyle w:val="a5"/>
@@ -4540,7 +4549,7 @@
               <w:rPr>
                 <w:noProof/>
               </w:rPr>
-              <w:instrText xml:space="preserve"> PAGEREF _Toc136180433 \h </w:instrText>
+              <w:instrText xml:space="preserve"> PAGEREF _Toc136187263 \h </w:instrText>
             </w:r>
             <w:r>
               <w:rPr>
@@ -4559,7 +4568,7 @@
                 <w:rFonts w:hint="eastAsia"/>
                 <w:noProof/>
               </w:rPr>
-              <w:t>9</w:t>
+              <w:t>10</w:t>
             </w:r>
             <w:r>
               <w:rPr>
@@ -4585,7 +4594,7 @@
               <w14:ligatures w14:val="standardContextual"/>
             </w:rPr>
           </w:pPr>
-          <w:hyperlink w:anchor="_Toc136180434" w:history="1">
+          <w:hyperlink w:anchor="_Toc136187264" w:history="1">
             <w:r>
               <w:rPr>
                 <w:rStyle w:val="a5"/>
@@ -4629,7 +4638,7 @@
               <w:rPr>
                 <w:noProof/>
               </w:rPr>
-              <w:instrText xml:space="preserve"> PAGEREF _Toc136180434 \h </w:instrText>
+              <w:instrText xml:space="preserve"> PAGEREF _Toc136187264 \h </w:instrText>
             </w:r>
             <w:r>
               <w:rPr>
@@ -4648,7 +4657,7 @@
                 <w:rFonts w:hint="eastAsia"/>
                 <w:noProof/>
               </w:rPr>
-              <w:t>9</w:t>
+              <w:t>10</w:t>
             </w:r>
             <w:r>
               <w:rPr>
@@ -4674,7 +4683,7 @@
               <w14:ligatures w14:val="standardContextual"/>
             </w:rPr>
           </w:pPr>
-          <w:hyperlink w:anchor="_Toc136180435" w:history="1">
+          <w:hyperlink w:anchor="_Toc136187265" w:history="1">
             <w:r>
               <w:rPr>
                 <w:rStyle w:val="a5"/>
@@ -4718,7 +4727,7 @@
               <w:rPr>
                 <w:noProof/>
               </w:rPr>
-              <w:instrText xml:space="preserve"> PAGEREF _Toc136180435 \h </w:instrText>
+              <w:instrText xml:space="preserve"> PAGEREF _Toc136187265 \h </w:instrText>
             </w:r>
             <w:r>
               <w:rPr>
@@ -4737,7 +4746,7 @@
                 <w:rFonts w:hint="eastAsia"/>
                 <w:noProof/>
               </w:rPr>
-              <w:t>10</w:t>
+              <w:t>11</w:t>
             </w:r>
             <w:r>
               <w:rPr>
@@ -4763,7 +4772,7 @@
               <w14:ligatures w14:val="standardContextual"/>
             </w:rPr>
           </w:pPr>
-          <w:hyperlink w:anchor="_Toc136180436" w:history="1">
+          <w:hyperlink w:anchor="_Toc136187266" w:history="1">
             <w:r>
               <w:rPr>
                 <w:rStyle w:val="a5"/>
@@ -4807,7 +4816,7 @@
               <w:rPr>
                 <w:noProof/>
               </w:rPr>
-              <w:instrText xml:space="preserve"> PAGEREF _Toc136180436 \h </w:instrText>
+              <w:instrText xml:space="preserve"> PAGEREF _Toc136187266 \h </w:instrText>
             </w:r>
             <w:r>
               <w:rPr>
@@ -4826,7 +4835,7 @@
                 <w:rFonts w:hint="eastAsia"/>
                 <w:noProof/>
               </w:rPr>
-              <w:t>10</w:t>
+              <w:t>11</w:t>
             </w:r>
             <w:r>
               <w:rPr>
@@ -4853,7 +4862,7 @@
               <w14:ligatures w14:val="standardContextual"/>
             </w:rPr>
           </w:pPr>
-          <w:hyperlink w:anchor="_Toc136180437" w:history="1">
+          <w:hyperlink w:anchor="_Toc136187267" w:history="1">
             <w:r>
               <w:rPr>
                 <w:rStyle w:val="a5"/>
@@ -4897,7 +4906,7 @@
               <w:rPr>
                 <w:noProof/>
               </w:rPr>
-              <w:instrText xml:space="preserve"> PAGEREF _Toc136180437 \h </w:instrText>
+              <w:instrText xml:space="preserve"> PAGEREF _Toc136187267 \h </w:instrText>
             </w:r>
             <w:r>
               <w:rPr>
@@ -4916,7 +4925,7 @@
                 <w:rFonts w:hint="eastAsia"/>
                 <w:noProof/>
               </w:rPr>
-              <w:t>11</w:t>
+              <w:t>12</w:t>
             </w:r>
             <w:r>
               <w:rPr>
@@ -4942,7 +4951,7 @@
               <w14:ligatures w14:val="standardContextual"/>
             </w:rPr>
           </w:pPr>
-          <w:hyperlink w:anchor="_Toc136180438" w:history="1">
+          <w:hyperlink w:anchor="_Toc136187268" w:history="1">
             <w:r>
               <w:rPr>
                 <w:rStyle w:val="a5"/>
@@ -4984,7 +4993,7 @@
               <w:rPr>
                 <w:noProof/>
               </w:rPr>
-              <w:instrText xml:space="preserve"> PAGEREF _Toc136180438 \h </w:instrText>
+              <w:instrText xml:space="preserve"> PAGEREF _Toc136187268 \h </w:instrText>
             </w:r>
             <w:r>
               <w:rPr>
@@ -5003,7 +5012,7 @@
                 <w:rFonts w:hint="eastAsia"/>
                 <w:noProof/>
               </w:rPr>
-              <w:t>11</w:t>
+              <w:t>12</w:t>
             </w:r>
             <w:r>
               <w:rPr>
@@ -5029,7 +5038,7 @@
               <w14:ligatures w14:val="standardContextual"/>
             </w:rPr>
           </w:pPr>
-          <w:hyperlink w:anchor="_Toc136180439" w:history="1">
+          <w:hyperlink w:anchor="_Toc136187269" w:history="1">
             <w:r>
               <w:rPr>
                 <w:rStyle w:val="a5"/>
@@ -5071,7 +5080,7 @@
               <w:rPr>
                 <w:noProof/>
               </w:rPr>
-              <w:instrText xml:space="preserve"> PAGEREF _Toc136180439 \h </w:instrText>
+              <w:instrText xml:space="preserve"> PAGEREF _Toc136187269 \h </w:instrText>
             </w:r>
             <w:r>
               <w:rPr>
@@ -5090,7 +5099,7 @@
                 <w:rFonts w:hint="eastAsia"/>
                 <w:noProof/>
               </w:rPr>
-              <w:t>12</w:t>
+              <w:t>13</w:t>
             </w:r>
             <w:r>
               <w:rPr>
@@ -5116,7 +5125,7 @@
               <w14:ligatures w14:val="standardContextual"/>
             </w:rPr>
           </w:pPr>
-          <w:hyperlink w:anchor="_Toc136180440" w:history="1">
+          <w:hyperlink w:anchor="_Toc136187270" w:history="1">
             <w:r>
               <w:rPr>
                 <w:rStyle w:val="a5"/>
@@ -5158,7 +5167,7 @@
               <w:rPr>
                 <w:noProof/>
               </w:rPr>
-              <w:instrText xml:space="preserve"> PAGEREF _Toc136180440 \h </w:instrText>
+              <w:instrText xml:space="preserve"> PAGEREF _Toc136187270 \h </w:instrText>
             </w:r>
             <w:r>
               <w:rPr>
@@ -5177,7 +5186,7 @@
                 <w:rFonts w:hint="eastAsia"/>
                 <w:noProof/>
               </w:rPr>
-              <w:t>13</w:t>
+              <w:t>14</w:t>
             </w:r>
             <w:r>
               <w:rPr>
@@ -5203,7 +5212,7 @@
               <w14:ligatures w14:val="standardContextual"/>
             </w:rPr>
           </w:pPr>
-          <w:hyperlink w:anchor="_Toc136180441" w:history="1">
+          <w:hyperlink w:anchor="_Toc136187271" w:history="1">
             <w:r>
               <w:rPr>
                 <w:rStyle w:val="a5"/>
@@ -5247,7 +5256,7 @@
               <w:rPr>
                 <w:noProof/>
               </w:rPr>
-              <w:instrText xml:space="preserve"> PAGEREF _Toc136180441 \h </w:instrText>
+              <w:instrText xml:space="preserve"> PAGEREF _Toc136187271 \h </w:instrText>
             </w:r>
             <w:r>
               <w:rPr>
@@ -5266,7 +5275,7 @@
                 <w:rFonts w:hint="eastAsia"/>
                 <w:noProof/>
               </w:rPr>
-              <w:t>14</w:t>
+              <w:t>15</w:t>
             </w:r>
             <w:r>
               <w:rPr>
@@ -5292,7 +5301,7 @@
               <w14:ligatures w14:val="standardContextual"/>
             </w:rPr>
           </w:pPr>
-          <w:hyperlink w:anchor="_Toc136180442" w:history="1">
+          <w:hyperlink w:anchor="_Toc136187272" w:history="1">
             <w:r>
               <w:rPr>
                 <w:rStyle w:val="a5"/>
@@ -5336,7 +5345,7 @@
               <w:rPr>
                 <w:noProof/>
               </w:rPr>
-              <w:instrText xml:space="preserve"> PAGEREF _Toc136180442 \h </w:instrText>
+              <w:instrText xml:space="preserve"> PAGEREF _Toc136187272 \h </w:instrText>
             </w:r>
             <w:r>
               <w:rPr>
@@ -5355,7 +5364,7 @@
                 <w:rFonts w:hint="eastAsia"/>
                 <w:noProof/>
               </w:rPr>
-              <w:t>15</w:t>
+              <w:t>16</w:t>
             </w:r>
             <w:r>
               <w:rPr>
@@ -5381,7 +5390,7 @@
               <w14:ligatures w14:val="standardContextual"/>
             </w:rPr>
           </w:pPr>
-          <w:hyperlink w:anchor="_Toc136180443" w:history="1">
+          <w:hyperlink w:anchor="_Toc136187273" w:history="1">
             <w:r>
               <w:rPr>
                 <w:rStyle w:val="a5"/>
@@ -5425,7 +5434,7 @@
               <w:rPr>
                 <w:noProof/>
               </w:rPr>
-              <w:instrText xml:space="preserve"> PAGEREF _Toc136180443 \h </w:instrText>
+              <w:instrText xml:space="preserve"> PAGEREF _Toc136187273 \h </w:instrText>
             </w:r>
             <w:r>
               <w:rPr>
@@ -5444,7 +5453,7 @@
                 <w:rFonts w:hint="eastAsia"/>
                 <w:noProof/>
               </w:rPr>
-              <w:t>16</w:t>
+              <w:t>17</w:t>
             </w:r>
             <w:r>
               <w:rPr>
@@ -5470,7 +5479,7 @@
               <w14:ligatures w14:val="standardContextual"/>
             </w:rPr>
           </w:pPr>
-          <w:hyperlink w:anchor="_Toc136180444" w:history="1">
+          <w:hyperlink w:anchor="_Toc136187274" w:history="1">
             <w:r>
               <w:rPr>
                 <w:rStyle w:val="a5"/>
@@ -5514,7 +5523,7 @@
               <w:rPr>
                 <w:noProof/>
               </w:rPr>
-              <w:instrText xml:space="preserve"> PAGEREF _Toc136180444 \h </w:instrText>
+              <w:instrText xml:space="preserve"> PAGEREF _Toc136187274 \h </w:instrText>
             </w:r>
             <w:r>
               <w:rPr>
@@ -5533,7 +5542,7 @@
                 <w:rFonts w:hint="eastAsia"/>
                 <w:noProof/>
               </w:rPr>
-              <w:t>18</w:t>
+              <w:t>19</w:t>
             </w:r>
             <w:r>
               <w:rPr>
@@ -5559,7 +5568,7 @@
               <w14:ligatures w14:val="standardContextual"/>
             </w:rPr>
           </w:pPr>
-          <w:hyperlink w:anchor="_Toc136180445" w:history="1">
+          <w:hyperlink w:anchor="_Toc136187275" w:history="1">
             <w:r>
               <w:rPr>
                 <w:rStyle w:val="a5"/>
@@ -5603,7 +5612,7 @@
               <w:rPr>
                 <w:noProof/>
               </w:rPr>
-              <w:instrText xml:space="preserve"> PAGEREF _Toc136180445 \h </w:instrText>
+              <w:instrText xml:space="preserve"> PAGEREF _Toc136187275 \h </w:instrText>
             </w:r>
             <w:r>
               <w:rPr>
@@ -5622,7 +5631,7 @@
                 <w:rFonts w:hint="eastAsia"/>
                 <w:noProof/>
               </w:rPr>
-              <w:t>19</w:t>
+              <w:t>20</w:t>
             </w:r>
             <w:r>
               <w:rPr>
@@ -5648,7 +5657,7 @@
               <w14:ligatures w14:val="standardContextual"/>
             </w:rPr>
           </w:pPr>
-          <w:hyperlink w:anchor="_Toc136180446" w:history="1">
+          <w:hyperlink w:anchor="_Toc136187276" w:history="1">
             <w:r>
               <w:rPr>
                 <w:rStyle w:val="a5"/>
@@ -5692,7 +5701,7 @@
               <w:rPr>
                 <w:noProof/>
               </w:rPr>
-              <w:instrText xml:space="preserve"> PAGEREF _Toc136180446 \h </w:instrText>
+              <w:instrText xml:space="preserve"> PAGEREF _Toc136187276 \h </w:instrText>
             </w:r>
             <w:r>
               <w:rPr>
@@ -5711,7 +5720,7 @@
                 <w:rFonts w:hint="eastAsia"/>
                 <w:noProof/>
               </w:rPr>
-              <w:t>20</w:t>
+              <w:t>21</w:t>
             </w:r>
             <w:r>
               <w:rPr>
@@ -5737,7 +5746,7 @@
               <w14:ligatures w14:val="standardContextual"/>
             </w:rPr>
           </w:pPr>
-          <w:hyperlink w:anchor="_Toc136180447" w:history="1">
+          <w:hyperlink w:anchor="_Toc136187277" w:history="1">
             <w:r>
               <w:rPr>
                 <w:rStyle w:val="a5"/>
@@ -5781,7 +5790,7 @@
               <w:rPr>
                 <w:noProof/>
               </w:rPr>
-              <w:instrText xml:space="preserve"> PAGEREF _Toc136180447 \h </w:instrText>
+              <w:instrText xml:space="preserve"> PAGEREF _Toc136187277 \h </w:instrText>
             </w:r>
             <w:r>
               <w:rPr>
@@ -5800,7 +5809,7 @@
                 <w:rFonts w:hint="eastAsia"/>
                 <w:noProof/>
               </w:rPr>
-              <w:t>22</w:t>
+              <w:t>23</w:t>
             </w:r>
             <w:r>
               <w:rPr>
@@ -5826,7 +5835,7 @@
               <w14:ligatures w14:val="standardContextual"/>
             </w:rPr>
           </w:pPr>
-          <w:hyperlink w:anchor="_Toc136180448" w:history="1">
+          <w:hyperlink w:anchor="_Toc136187278" w:history="1">
             <w:r>
               <w:rPr>
                 <w:rStyle w:val="a5"/>
@@ -5870,7 +5879,7 @@
               <w:rPr>
                 <w:noProof/>
               </w:rPr>
-              <w:instrText xml:space="preserve"> PAGEREF _Toc136180448 \h </w:instrText>
+              <w:instrText xml:space="preserve"> PAGEREF _Toc136187278 \h </w:instrText>
             </w:r>
             <w:r>
               <w:rPr>
@@ -5889,7 +5898,7 @@
                 <w:rFonts w:hint="eastAsia"/>
                 <w:noProof/>
               </w:rPr>
-              <w:t>23</w:t>
+              <w:t>24</w:t>
             </w:r>
             <w:r>
               <w:rPr>
@@ -5915,7 +5924,7 @@
               <w14:ligatures w14:val="standardContextual"/>
             </w:rPr>
           </w:pPr>
-          <w:hyperlink w:anchor="_Toc136180449" w:history="1">
+          <w:hyperlink w:anchor="_Toc136187279" w:history="1">
             <w:r>
               <w:rPr>
                 <w:rStyle w:val="a5"/>
@@ -5959,7 +5968,7 @@
               <w:rPr>
                 <w:noProof/>
               </w:rPr>
-              <w:instrText xml:space="preserve"> PAGEREF _Toc136180449 \h </w:instrText>
+              <w:instrText xml:space="preserve"> PAGEREF _Toc136187279 \h </w:instrText>
             </w:r>
             <w:r>
               <w:rPr>
@@ -5978,7 +5987,7 @@
                 <w:rFonts w:hint="eastAsia"/>
                 <w:noProof/>
               </w:rPr>
-              <w:t>24</w:t>
+              <w:t>25</w:t>
             </w:r>
             <w:r>
               <w:rPr>
@@ -6004,7 +6013,7 @@
               <w14:ligatures w14:val="standardContextual"/>
             </w:rPr>
           </w:pPr>
-          <w:hyperlink w:anchor="_Toc136180450" w:history="1">
+          <w:hyperlink w:anchor="_Toc136187280" w:history="1">
             <w:r>
               <w:rPr>
                 <w:rStyle w:val="a5"/>
@@ -6048,7 +6057,7 @@
               <w:rPr>
                 <w:noProof/>
               </w:rPr>
-              <w:instrText xml:space="preserve"> PAGEREF _Toc136180450 \h </w:instrText>
+              <w:instrText xml:space="preserve"> PAGEREF _Toc136187280 \h </w:instrText>
             </w:r>
             <w:r>
               <w:rPr>
@@ -6067,7 +6076,7 @@
                 <w:rFonts w:hint="eastAsia"/>
                 <w:noProof/>
               </w:rPr>
-              <w:t>26</w:t>
+              <w:t>27</w:t>
             </w:r>
             <w:r>
               <w:rPr>
@@ -6093,7 +6102,7 @@
               <w14:ligatures w14:val="standardContextual"/>
             </w:rPr>
           </w:pPr>
-          <w:hyperlink w:anchor="_Toc136180451" w:history="1">
+          <w:hyperlink w:anchor="_Toc136187281" w:history="1">
             <w:r>
               <w:rPr>
                 <w:rStyle w:val="a5"/>
@@ -6137,7 +6146,7 @@
               <w:rPr>
                 <w:noProof/>
               </w:rPr>
-              <w:instrText xml:space="preserve"> PAGEREF _Toc136180451 \h </w:instrText>
+              <w:instrText xml:space="preserve"> PAGEREF _Toc136187281 \h </w:instrText>
             </w:r>
             <w:r>
               <w:rPr>
@@ -6156,7 +6165,7 @@
                 <w:rFonts w:hint="eastAsia"/>
                 <w:noProof/>
               </w:rPr>
-              <w:t>27</w:t>
+              <w:t>28</w:t>
             </w:r>
             <w:r>
               <w:rPr>
@@ -6182,7 +6191,7 @@
               <w14:ligatures w14:val="standardContextual"/>
             </w:rPr>
           </w:pPr>
-          <w:hyperlink w:anchor="_Toc136180452" w:history="1">
+          <w:hyperlink w:anchor="_Toc136187282" w:history="1">
             <w:r>
               <w:rPr>
                 <w:rStyle w:val="a5"/>
@@ -6226,7 +6235,7 @@
               <w:rPr>
                 <w:noProof/>
               </w:rPr>
-              <w:instrText xml:space="preserve"> PAGEREF _Toc136180452 \h </w:instrText>
+              <w:instrText xml:space="preserve"> PAGEREF _Toc136187282 \h </w:instrText>
             </w:r>
             <w:r>
               <w:rPr>
@@ -6245,7 +6254,7 @@
                 <w:rFonts w:hint="eastAsia"/>
                 <w:noProof/>
               </w:rPr>
-              <w:t>28</w:t>
+              <w:t>29</w:t>
             </w:r>
             <w:r>
               <w:rPr>
@@ -6271,7 +6280,7 @@
               <w14:ligatures w14:val="standardContextual"/>
             </w:rPr>
           </w:pPr>
-          <w:hyperlink w:anchor="_Toc136180453" w:history="1">
+          <w:hyperlink w:anchor="_Toc136187283" w:history="1">
             <w:r>
               <w:rPr>
                 <w:rStyle w:val="a5"/>
@@ -6315,7 +6324,7 @@
               <w:rPr>
                 <w:noProof/>
               </w:rPr>
-              <w:instrText xml:space="preserve"> PAGEREF _Toc136180453 \h </w:instrText>
+              <w:instrText xml:space="preserve"> PAGEREF _Toc136187283 \h </w:instrText>
             </w:r>
             <w:r>
               <w:rPr>
@@ -6334,7 +6343,7 @@
                 <w:rFonts w:hint="eastAsia"/>
                 <w:noProof/>
               </w:rPr>
-              <w:t>30</w:t>
+              <w:t>31</w:t>
             </w:r>
             <w:r>
               <w:rPr>
@@ -6360,7 +6369,7 @@
               <w14:ligatures w14:val="standardContextual"/>
             </w:rPr>
           </w:pPr>
-          <w:hyperlink w:anchor="_Toc136180454" w:history="1">
+          <w:hyperlink w:anchor="_Toc136187284" w:history="1">
             <w:r>
               <w:rPr>
                 <w:rStyle w:val="a5"/>
@@ -6404,7 +6413,7 @@
               <w:rPr>
                 <w:noProof/>
               </w:rPr>
-              <w:instrText xml:space="preserve"> PAGEREF _Toc136180454 \h </w:instrText>
+              <w:instrText xml:space="preserve"> PAGEREF _Toc136187284 \h </w:instrText>
             </w:r>
             <w:r>
               <w:rPr>
@@ -6423,7 +6432,7 @@
                 <w:rFonts w:hint="eastAsia"/>
                 <w:noProof/>
               </w:rPr>
-              <w:t>31</w:t>
+              <w:t>32</w:t>
             </w:r>
             <w:r>
               <w:rPr>
@@ -6449,7 +6458,7 @@
               <w14:ligatures w14:val="standardContextual"/>
             </w:rPr>
           </w:pPr>
-          <w:hyperlink w:anchor="_Toc136180455" w:history="1">
+          <w:hyperlink w:anchor="_Toc136187285" w:history="1">
             <w:r>
               <w:rPr>
                 <w:rStyle w:val="a5"/>
@@ -6493,7 +6502,7 @@
               <w:rPr>
                 <w:noProof/>
               </w:rPr>
-              <w:instrText xml:space="preserve"> PAGEREF _Toc136180455 \h </w:instrText>
+              <w:instrText xml:space="preserve"> PAGEREF _Toc136187285 \h </w:instrText>
             </w:r>
             <w:r>
               <w:rPr>
@@ -6512,7 +6521,7 @@
                 <w:rFonts w:hint="eastAsia"/>
                 <w:noProof/>
               </w:rPr>
-              <w:t>32</w:t>
+              <w:t>33</w:t>
             </w:r>
             <w:r>
               <w:rPr>
@@ -6538,7 +6547,7 @@
               <w14:ligatures w14:val="standardContextual"/>
             </w:rPr>
           </w:pPr>
-          <w:hyperlink w:anchor="_Toc136180456" w:history="1">
+          <w:hyperlink w:anchor="_Toc136187286" w:history="1">
             <w:r>
               <w:rPr>
                 <w:rStyle w:val="a5"/>
@@ -6582,7 +6591,7 @@
               <w:rPr>
                 <w:noProof/>
               </w:rPr>
-              <w:instrText xml:space="preserve"> PAGEREF _Toc136180456 \h </w:instrText>
+              <w:instrText xml:space="preserve"> PAGEREF _Toc136187286 \h </w:instrText>
             </w:r>
             <w:r>
               <w:rPr>
@@ -6601,7 +6610,7 @@
                 <w:rFonts w:hint="eastAsia"/>
                 <w:noProof/>
               </w:rPr>
-              <w:t>34</w:t>
+              <w:t>35</w:t>
             </w:r>
             <w:r>
               <w:rPr>
@@ -6627,7 +6636,7 @@
               <w14:ligatures w14:val="standardContextual"/>
             </w:rPr>
           </w:pPr>
-          <w:hyperlink w:anchor="_Toc136180457" w:history="1">
+          <w:hyperlink w:anchor="_Toc136187287" w:history="1">
             <w:r>
               <w:rPr>
                 <w:rStyle w:val="a5"/>
@@ -6671,7 +6680,7 @@
               <w:rPr>
                 <w:noProof/>
               </w:rPr>
-              <w:instrText xml:space="preserve"> PAGEREF _Toc136180457 \h </w:instrText>
+              <w:instrText xml:space="preserve"> PAGEREF _Toc136187287 \h </w:instrText>
             </w:r>
             <w:r>
               <w:rPr>
@@ -6690,7 +6699,7 @@
                 <w:rFonts w:hint="eastAsia"/>
                 <w:noProof/>
               </w:rPr>
-              <w:t>35</w:t>
+              <w:t>36</w:t>
             </w:r>
             <w:r>
               <w:rPr>
@@ -6716,11 +6725,12 @@
               <w14:ligatures w14:val="standardContextual"/>
             </w:rPr>
           </w:pPr>
-          <w:hyperlink w:anchor="_Toc136180458" w:history="1">
+          <w:hyperlink w:anchor="_Toc136187288" w:history="1">
             <w:r>
               <w:rPr>
                 <w:rStyle w:val="a5"/>
                 <w:noProof/>
+                <w:lang w:val="en-US"/>
               </w:rPr>
               <w:t>3.3.18.</w:t>
             </w:r>
@@ -6759,7 +6769,7 @@
               <w:rPr>
                 <w:noProof/>
               </w:rPr>
-              <w:instrText xml:space="preserve"> PAGEREF _Toc136180458 \h </w:instrText>
+              <w:instrText xml:space="preserve"> PAGEREF _Toc136187288 \h </w:instrText>
             </w:r>
             <w:r>
               <w:rPr>
@@ -6778,7 +6788,1173 @@
                 <w:rFonts w:hint="eastAsia"/>
                 <w:noProof/>
               </w:rPr>
-              <w:t>36</w:t>
+              <w:t>37</w:t>
+            </w:r>
+            <w:r>
+              <w:rPr>
+                <w:noProof/>
+              </w:rPr>
+              <w:fldChar w:fldCharType="end"/>
+            </w:r>
+          </w:hyperlink>
+        </w:p>
+        <w:p>
+          <w:pPr>
+            <w:pStyle w:val="31"/>
+            <w:tabs>
+              <w:tab w:val="left" w:pos="1540"/>
+              <w:tab w:val="right" w:leader="dot" w:pos="9628"/>
+            </w:tabs>
+            <w:rPr>
+              <w:rFonts w:asciiTheme="minorHAnsi" w:eastAsiaTheme="minorEastAsia" w:hAnsiTheme="minorHAnsi" w:cstheme="minorBidi"/>
+              <w:noProof/>
+              <w:sz w:val="22"/>
+              <w:szCs w:val="22"/>
+              <w:lang w:bidi="ar-SA"/>
+              <w14:ligatures w14:val="standardContextual"/>
+            </w:rPr>
+          </w:pPr>
+          <w:hyperlink w:anchor="_Toc136187289" w:history="1">
+            <w:r>
+              <w:rPr>
+                <w:rStyle w:val="a5"/>
+                <w:noProof/>
+                <w:lang w:val="en-US"/>
+              </w:rPr>
+              <w:t>3.3.19.</w:t>
+            </w:r>
+            <w:r>
+              <w:rPr>
+                <w:rFonts w:asciiTheme="minorHAnsi" w:eastAsiaTheme="minorEastAsia" w:hAnsiTheme="minorHAnsi" w:cstheme="minorBidi"/>
+                <w:noProof/>
+                <w:sz w:val="22"/>
+                <w:szCs w:val="22"/>
+                <w:lang w:bidi="ar-SA"/>
+                <w14:ligatures w14:val="standardContextual"/>
+              </w:rPr>
+              <w:tab/>
+            </w:r>
+            <w:r>
+              <w:rPr>
+                <w:rStyle w:val="a5"/>
+                <w:noProof/>
+                <w:lang w:val="en-US"/>
+              </w:rPr>
+              <w:t>World bet</w:t>
+            </w:r>
+            <w:r>
+              <w:rPr>
+                <w:noProof/>
+              </w:rPr>
+              <w:tab/>
+            </w:r>
+            <w:r>
+              <w:rPr>
+                <w:noProof/>
+              </w:rPr>
+              <w:fldChar w:fldCharType="begin"/>
+            </w:r>
+            <w:r>
+              <w:rPr>
+                <w:noProof/>
+              </w:rPr>
+              <w:instrText xml:space="preserve"> PAGEREF _Toc136187289 \h </w:instrText>
+            </w:r>
+            <w:r>
+              <w:rPr>
+                <w:noProof/>
+              </w:rPr>
+            </w:r>
+            <w:r>
+              <w:rPr>
+                <w:rFonts w:hint="eastAsia"/>
+                <w:noProof/>
+              </w:rPr>
+              <w:fldChar w:fldCharType="separate"/>
+            </w:r>
+            <w:r>
+              <w:rPr>
+                <w:rFonts w:hint="eastAsia"/>
+                <w:noProof/>
+              </w:rPr>
+              <w:t>39</w:t>
+            </w:r>
+            <w:r>
+              <w:rPr>
+                <w:noProof/>
+              </w:rPr>
+              <w:fldChar w:fldCharType="end"/>
+            </w:r>
+          </w:hyperlink>
+        </w:p>
+        <w:p>
+          <w:pPr>
+            <w:pStyle w:val="31"/>
+            <w:tabs>
+              <w:tab w:val="left" w:pos="1540"/>
+              <w:tab w:val="right" w:leader="dot" w:pos="9628"/>
+            </w:tabs>
+            <w:rPr>
+              <w:rFonts w:asciiTheme="minorHAnsi" w:eastAsiaTheme="minorEastAsia" w:hAnsiTheme="minorHAnsi" w:cstheme="minorBidi"/>
+              <w:noProof/>
+              <w:sz w:val="22"/>
+              <w:szCs w:val="22"/>
+              <w:lang w:bidi="ar-SA"/>
+              <w14:ligatures w14:val="standardContextual"/>
+            </w:rPr>
+          </w:pPr>
+          <w:hyperlink w:anchor="_Toc136187290" w:history="1">
+            <w:r>
+              <w:rPr>
+                <w:rStyle w:val="a5"/>
+                <w:noProof/>
+                <w:lang w:val="en-US"/>
+              </w:rPr>
+              <w:t>3.3.20.</w:t>
+            </w:r>
+            <w:r>
+              <w:rPr>
+                <w:rFonts w:asciiTheme="minorHAnsi" w:eastAsiaTheme="minorEastAsia" w:hAnsiTheme="minorHAnsi" w:cstheme="minorBidi"/>
+                <w:noProof/>
+                <w:sz w:val="22"/>
+                <w:szCs w:val="22"/>
+                <w:lang w:bidi="ar-SA"/>
+                <w14:ligatures w14:val="standardContextual"/>
+              </w:rPr>
+              <w:tab/>
+            </w:r>
+            <w:r>
+              <w:rPr>
+                <w:rStyle w:val="a5"/>
+                <w:noProof/>
+                <w:lang w:val="en-US"/>
+              </w:rPr>
+              <w:t>Three way craps</w:t>
+            </w:r>
+            <w:r>
+              <w:rPr>
+                <w:noProof/>
+              </w:rPr>
+              <w:tab/>
+            </w:r>
+            <w:r>
+              <w:rPr>
+                <w:noProof/>
+              </w:rPr>
+              <w:fldChar w:fldCharType="begin"/>
+            </w:r>
+            <w:r>
+              <w:rPr>
+                <w:noProof/>
+              </w:rPr>
+              <w:instrText xml:space="preserve"> PAGEREF _Toc136187290 \h </w:instrText>
+            </w:r>
+            <w:r>
+              <w:rPr>
+                <w:noProof/>
+              </w:rPr>
+            </w:r>
+            <w:r>
+              <w:rPr>
+                <w:rFonts w:hint="eastAsia"/>
+                <w:noProof/>
+              </w:rPr>
+              <w:fldChar w:fldCharType="separate"/>
+            </w:r>
+            <w:r>
+              <w:rPr>
+                <w:rFonts w:hint="eastAsia"/>
+                <w:noProof/>
+              </w:rPr>
+              <w:t>40</w:t>
+            </w:r>
+            <w:r>
+              <w:rPr>
+                <w:noProof/>
+              </w:rPr>
+              <w:fldChar w:fldCharType="end"/>
+            </w:r>
+          </w:hyperlink>
+        </w:p>
+        <w:p>
+          <w:pPr>
+            <w:pStyle w:val="31"/>
+            <w:tabs>
+              <w:tab w:val="left" w:pos="1540"/>
+              <w:tab w:val="right" w:leader="dot" w:pos="9628"/>
+            </w:tabs>
+            <w:rPr>
+              <w:rFonts w:asciiTheme="minorHAnsi" w:eastAsiaTheme="minorEastAsia" w:hAnsiTheme="minorHAnsi" w:cstheme="minorBidi"/>
+              <w:noProof/>
+              <w:sz w:val="22"/>
+              <w:szCs w:val="22"/>
+              <w:lang w:bidi="ar-SA"/>
+              <w14:ligatures w14:val="standardContextual"/>
+            </w:rPr>
+          </w:pPr>
+          <w:hyperlink w:anchor="_Toc136187291" w:history="1">
+            <w:r>
+              <w:rPr>
+                <w:rStyle w:val="a5"/>
+                <w:noProof/>
+                <w:lang w:val="en-US"/>
+              </w:rPr>
+              <w:t>3.3.21.</w:t>
+            </w:r>
+            <w:r>
+              <w:rPr>
+                <w:rFonts w:asciiTheme="minorHAnsi" w:eastAsiaTheme="minorEastAsia" w:hAnsiTheme="minorHAnsi" w:cstheme="minorBidi"/>
+                <w:noProof/>
+                <w:sz w:val="22"/>
+                <w:szCs w:val="22"/>
+                <w:lang w:bidi="ar-SA"/>
+                <w14:ligatures w14:val="standardContextual"/>
+              </w:rPr>
+              <w:tab/>
+            </w:r>
+            <w:r>
+              <w:rPr>
+                <w:rStyle w:val="a5"/>
+                <w:noProof/>
+                <w:lang w:val="en-US"/>
+              </w:rPr>
+              <w:t>Win bet, Place bet</w:t>
+            </w:r>
+            <w:r>
+              <w:rPr>
+                <w:noProof/>
+              </w:rPr>
+              <w:tab/>
+            </w:r>
+            <w:r>
+              <w:rPr>
+                <w:noProof/>
+              </w:rPr>
+              <w:fldChar w:fldCharType="begin"/>
+            </w:r>
+            <w:r>
+              <w:rPr>
+                <w:noProof/>
+              </w:rPr>
+              <w:instrText xml:space="preserve"> PAGEREF _Toc136187291 \h </w:instrText>
+            </w:r>
+            <w:r>
+              <w:rPr>
+                <w:noProof/>
+              </w:rPr>
+            </w:r>
+            <w:r>
+              <w:rPr>
+                <w:rFonts w:hint="eastAsia"/>
+                <w:noProof/>
+              </w:rPr>
+              <w:fldChar w:fldCharType="separate"/>
+            </w:r>
+            <w:r>
+              <w:rPr>
+                <w:rFonts w:hint="eastAsia"/>
+                <w:noProof/>
+              </w:rPr>
+              <w:t>41</w:t>
+            </w:r>
+            <w:r>
+              <w:rPr>
+                <w:noProof/>
+              </w:rPr>
+              <w:fldChar w:fldCharType="end"/>
+            </w:r>
+          </w:hyperlink>
+        </w:p>
+        <w:p>
+          <w:pPr>
+            <w:pStyle w:val="31"/>
+            <w:tabs>
+              <w:tab w:val="left" w:pos="1540"/>
+              <w:tab w:val="right" w:leader="dot" w:pos="9628"/>
+            </w:tabs>
+            <w:rPr>
+              <w:rFonts w:asciiTheme="minorHAnsi" w:eastAsiaTheme="minorEastAsia" w:hAnsiTheme="minorHAnsi" w:cstheme="minorBidi"/>
+              <w:noProof/>
+              <w:sz w:val="22"/>
+              <w:szCs w:val="22"/>
+              <w:lang w:bidi="ar-SA"/>
+              <w14:ligatures w14:val="standardContextual"/>
+            </w:rPr>
+          </w:pPr>
+          <w:hyperlink w:anchor="_Toc136187292" w:history="1">
+            <w:r>
+              <w:rPr>
+                <w:rStyle w:val="a5"/>
+                <w:noProof/>
+                <w:lang w:val="en-US"/>
+              </w:rPr>
+              <w:t>3.3.22.</w:t>
+            </w:r>
+            <w:r>
+              <w:rPr>
+                <w:rFonts w:asciiTheme="minorHAnsi" w:eastAsiaTheme="minorEastAsia" w:hAnsiTheme="minorHAnsi" w:cstheme="minorBidi"/>
+                <w:noProof/>
+                <w:sz w:val="22"/>
+                <w:szCs w:val="22"/>
+                <w:lang w:bidi="ar-SA"/>
+                <w14:ligatures w14:val="standardContextual"/>
+              </w:rPr>
+              <w:tab/>
+            </w:r>
+            <w:r>
+              <w:rPr>
+                <w:rStyle w:val="a5"/>
+                <w:noProof/>
+                <w:lang w:val="en-US"/>
+              </w:rPr>
+              <w:t>Lose</w:t>
+            </w:r>
+            <w:r>
+              <w:rPr>
+                <w:noProof/>
+              </w:rPr>
+              <w:tab/>
+            </w:r>
+            <w:r>
+              <w:rPr>
+                <w:noProof/>
+              </w:rPr>
+              <w:fldChar w:fldCharType="begin"/>
+            </w:r>
+            <w:r>
+              <w:rPr>
+                <w:noProof/>
+              </w:rPr>
+              <w:instrText xml:space="preserve"> PAGEREF _Toc136187292 \h </w:instrText>
+            </w:r>
+            <w:r>
+              <w:rPr>
+                <w:noProof/>
+              </w:rPr>
+            </w:r>
+            <w:r>
+              <w:rPr>
+                <w:rFonts w:hint="eastAsia"/>
+                <w:noProof/>
+              </w:rPr>
+              <w:fldChar w:fldCharType="separate"/>
+            </w:r>
+            <w:r>
+              <w:rPr>
+                <w:rFonts w:hint="eastAsia"/>
+                <w:noProof/>
+              </w:rPr>
+              <w:t>43</w:t>
+            </w:r>
+            <w:r>
+              <w:rPr>
+                <w:noProof/>
+              </w:rPr>
+              <w:fldChar w:fldCharType="end"/>
+            </w:r>
+          </w:hyperlink>
+        </w:p>
+        <w:p>
+          <w:pPr>
+            <w:pStyle w:val="31"/>
+            <w:tabs>
+              <w:tab w:val="left" w:pos="1540"/>
+              <w:tab w:val="right" w:leader="dot" w:pos="9628"/>
+            </w:tabs>
+            <w:rPr>
+              <w:rFonts w:asciiTheme="minorHAnsi" w:eastAsiaTheme="minorEastAsia" w:hAnsiTheme="minorHAnsi" w:cstheme="minorBidi"/>
+              <w:noProof/>
+              <w:sz w:val="22"/>
+              <w:szCs w:val="22"/>
+              <w:lang w:bidi="ar-SA"/>
+              <w14:ligatures w14:val="standardContextual"/>
+            </w:rPr>
+          </w:pPr>
+          <w:hyperlink w:anchor="_Toc136187293" w:history="1">
+            <w:r>
+              <w:rPr>
+                <w:rStyle w:val="a5"/>
+                <w:noProof/>
+                <w:lang w:val="en-US"/>
+              </w:rPr>
+              <w:t>3.3.23.</w:t>
+            </w:r>
+            <w:r>
+              <w:rPr>
+                <w:rFonts w:asciiTheme="minorHAnsi" w:eastAsiaTheme="minorEastAsia" w:hAnsiTheme="minorHAnsi" w:cstheme="minorBidi"/>
+                <w:noProof/>
+                <w:sz w:val="22"/>
+                <w:szCs w:val="22"/>
+                <w:lang w:bidi="ar-SA"/>
+                <w14:ligatures w14:val="standardContextual"/>
+              </w:rPr>
+              <w:tab/>
+            </w:r>
+            <w:r>
+              <w:rPr>
+                <w:rStyle w:val="a5"/>
+                <w:noProof/>
+                <w:lang w:val="en-US"/>
+              </w:rPr>
+              <w:t>Buy 4 10</w:t>
+            </w:r>
+            <w:r>
+              <w:rPr>
+                <w:noProof/>
+              </w:rPr>
+              <w:tab/>
+            </w:r>
+            <w:r>
+              <w:rPr>
+                <w:noProof/>
+              </w:rPr>
+              <w:fldChar w:fldCharType="begin"/>
+            </w:r>
+            <w:r>
+              <w:rPr>
+                <w:noProof/>
+              </w:rPr>
+              <w:instrText xml:space="preserve"> PAGEREF _Toc136187293 \h </w:instrText>
+            </w:r>
+            <w:r>
+              <w:rPr>
+                <w:noProof/>
+              </w:rPr>
+            </w:r>
+            <w:r>
+              <w:rPr>
+                <w:rFonts w:hint="eastAsia"/>
+                <w:noProof/>
+              </w:rPr>
+              <w:fldChar w:fldCharType="separate"/>
+            </w:r>
+            <w:r>
+              <w:rPr>
+                <w:rFonts w:hint="eastAsia"/>
+                <w:noProof/>
+              </w:rPr>
+              <w:t>44</w:t>
+            </w:r>
+            <w:r>
+              <w:rPr>
+                <w:noProof/>
+              </w:rPr>
+              <w:fldChar w:fldCharType="end"/>
+            </w:r>
+          </w:hyperlink>
+        </w:p>
+        <w:p>
+          <w:pPr>
+            <w:pStyle w:val="31"/>
+            <w:tabs>
+              <w:tab w:val="left" w:pos="1540"/>
+              <w:tab w:val="right" w:leader="dot" w:pos="9628"/>
+            </w:tabs>
+            <w:rPr>
+              <w:rFonts w:asciiTheme="minorHAnsi" w:eastAsiaTheme="minorEastAsia" w:hAnsiTheme="minorHAnsi" w:cstheme="minorBidi"/>
+              <w:noProof/>
+              <w:sz w:val="22"/>
+              <w:szCs w:val="22"/>
+              <w:lang w:bidi="ar-SA"/>
+              <w14:ligatures w14:val="standardContextual"/>
+            </w:rPr>
+          </w:pPr>
+          <w:hyperlink w:anchor="_Toc136187294" w:history="1">
+            <w:r>
+              <w:rPr>
+                <w:rStyle w:val="a5"/>
+                <w:noProof/>
+                <w:lang w:val="en-US"/>
+              </w:rPr>
+              <w:t>3.3.24.</w:t>
+            </w:r>
+            <w:r>
+              <w:rPr>
+                <w:rFonts w:asciiTheme="minorHAnsi" w:eastAsiaTheme="minorEastAsia" w:hAnsiTheme="minorHAnsi" w:cstheme="minorBidi"/>
+                <w:noProof/>
+                <w:sz w:val="22"/>
+                <w:szCs w:val="22"/>
+                <w:lang w:bidi="ar-SA"/>
+                <w14:ligatures w14:val="standardContextual"/>
+              </w:rPr>
+              <w:tab/>
+            </w:r>
+            <w:r>
+              <w:rPr>
+                <w:rStyle w:val="a5"/>
+                <w:noProof/>
+                <w:lang w:val="en-US"/>
+              </w:rPr>
+              <w:t>Buy 5 9</w:t>
+            </w:r>
+            <w:r>
+              <w:rPr>
+                <w:noProof/>
+              </w:rPr>
+              <w:tab/>
+            </w:r>
+            <w:r>
+              <w:rPr>
+                <w:noProof/>
+              </w:rPr>
+              <w:fldChar w:fldCharType="begin"/>
+            </w:r>
+            <w:r>
+              <w:rPr>
+                <w:noProof/>
+              </w:rPr>
+              <w:instrText xml:space="preserve"> PAGEREF _Toc136187294 \h </w:instrText>
+            </w:r>
+            <w:r>
+              <w:rPr>
+                <w:noProof/>
+              </w:rPr>
+            </w:r>
+            <w:r>
+              <w:rPr>
+                <w:rFonts w:hint="eastAsia"/>
+                <w:noProof/>
+              </w:rPr>
+              <w:fldChar w:fldCharType="separate"/>
+            </w:r>
+            <w:r>
+              <w:rPr>
+                <w:rFonts w:hint="eastAsia"/>
+                <w:noProof/>
+              </w:rPr>
+              <w:t>45</w:t>
+            </w:r>
+            <w:r>
+              <w:rPr>
+                <w:noProof/>
+              </w:rPr>
+              <w:fldChar w:fldCharType="end"/>
+            </w:r>
+          </w:hyperlink>
+        </w:p>
+        <w:p>
+          <w:pPr>
+            <w:pStyle w:val="31"/>
+            <w:tabs>
+              <w:tab w:val="left" w:pos="1540"/>
+              <w:tab w:val="right" w:leader="dot" w:pos="9628"/>
+            </w:tabs>
+            <w:rPr>
+              <w:rFonts w:asciiTheme="minorHAnsi" w:eastAsiaTheme="minorEastAsia" w:hAnsiTheme="minorHAnsi" w:cstheme="minorBidi"/>
+              <w:noProof/>
+              <w:sz w:val="22"/>
+              <w:szCs w:val="22"/>
+              <w:lang w:bidi="ar-SA"/>
+              <w14:ligatures w14:val="standardContextual"/>
+            </w:rPr>
+          </w:pPr>
+          <w:hyperlink w:anchor="_Toc136187295" w:history="1">
+            <w:r>
+              <w:rPr>
+                <w:rStyle w:val="a5"/>
+                <w:noProof/>
+                <w:lang w:val="en-US"/>
+              </w:rPr>
+              <w:t>3.3.25.</w:t>
+            </w:r>
+            <w:r>
+              <w:rPr>
+                <w:rFonts w:asciiTheme="minorHAnsi" w:eastAsiaTheme="minorEastAsia" w:hAnsiTheme="minorHAnsi" w:cstheme="minorBidi"/>
+                <w:noProof/>
+                <w:sz w:val="22"/>
+                <w:szCs w:val="22"/>
+                <w:lang w:bidi="ar-SA"/>
+                <w14:ligatures w14:val="standardContextual"/>
+              </w:rPr>
+              <w:tab/>
+            </w:r>
+            <w:r>
+              <w:rPr>
+                <w:rStyle w:val="a5"/>
+                <w:noProof/>
+                <w:lang w:val="en-US"/>
+              </w:rPr>
+              <w:t>Buy 6 8</w:t>
+            </w:r>
+            <w:r>
+              <w:rPr>
+                <w:noProof/>
+              </w:rPr>
+              <w:tab/>
+            </w:r>
+            <w:r>
+              <w:rPr>
+                <w:noProof/>
+              </w:rPr>
+              <w:fldChar w:fldCharType="begin"/>
+            </w:r>
+            <w:r>
+              <w:rPr>
+                <w:noProof/>
+              </w:rPr>
+              <w:instrText xml:space="preserve"> PAGEREF _Toc136187295 \h </w:instrText>
+            </w:r>
+            <w:r>
+              <w:rPr>
+                <w:noProof/>
+              </w:rPr>
+            </w:r>
+            <w:r>
+              <w:rPr>
+                <w:rFonts w:hint="eastAsia"/>
+                <w:noProof/>
+              </w:rPr>
+              <w:fldChar w:fldCharType="separate"/>
+            </w:r>
+            <w:r>
+              <w:rPr>
+                <w:rFonts w:hint="eastAsia"/>
+                <w:noProof/>
+              </w:rPr>
+              <w:t>47</w:t>
+            </w:r>
+            <w:r>
+              <w:rPr>
+                <w:noProof/>
+              </w:rPr>
+              <w:fldChar w:fldCharType="end"/>
+            </w:r>
+          </w:hyperlink>
+        </w:p>
+        <w:p>
+          <w:pPr>
+            <w:pStyle w:val="31"/>
+            <w:tabs>
+              <w:tab w:val="left" w:pos="1540"/>
+              <w:tab w:val="right" w:leader="dot" w:pos="9628"/>
+            </w:tabs>
+            <w:rPr>
+              <w:rFonts w:asciiTheme="minorHAnsi" w:eastAsiaTheme="minorEastAsia" w:hAnsiTheme="minorHAnsi" w:cstheme="minorBidi"/>
+              <w:noProof/>
+              <w:sz w:val="22"/>
+              <w:szCs w:val="22"/>
+              <w:lang w:bidi="ar-SA"/>
+              <w14:ligatures w14:val="standardContextual"/>
+            </w:rPr>
+          </w:pPr>
+          <w:hyperlink w:anchor="_Toc136187296" w:history="1">
+            <w:r>
+              <w:rPr>
+                <w:rStyle w:val="a5"/>
+                <w:noProof/>
+                <w:lang w:val="en-US"/>
+              </w:rPr>
+              <w:t>3.3.26.</w:t>
+            </w:r>
+            <w:r>
+              <w:rPr>
+                <w:rFonts w:asciiTheme="minorHAnsi" w:eastAsiaTheme="minorEastAsia" w:hAnsiTheme="minorHAnsi" w:cstheme="minorBidi"/>
+                <w:noProof/>
+                <w:sz w:val="22"/>
+                <w:szCs w:val="22"/>
+                <w:lang w:bidi="ar-SA"/>
+                <w14:ligatures w14:val="standardContextual"/>
+              </w:rPr>
+              <w:tab/>
+            </w:r>
+            <w:r>
+              <w:rPr>
+                <w:rStyle w:val="a5"/>
+                <w:noProof/>
+                <w:lang w:val="en-US"/>
+              </w:rPr>
+              <w:t>Lay 4 10</w:t>
+            </w:r>
+            <w:r>
+              <w:rPr>
+                <w:noProof/>
+              </w:rPr>
+              <w:tab/>
+            </w:r>
+            <w:r>
+              <w:rPr>
+                <w:noProof/>
+              </w:rPr>
+              <w:fldChar w:fldCharType="begin"/>
+            </w:r>
+            <w:r>
+              <w:rPr>
+                <w:noProof/>
+              </w:rPr>
+              <w:instrText xml:space="preserve"> PAGEREF _Toc136187296 \h </w:instrText>
+            </w:r>
+            <w:r>
+              <w:rPr>
+                <w:noProof/>
+              </w:rPr>
+            </w:r>
+            <w:r>
+              <w:rPr>
+                <w:rFonts w:hint="eastAsia"/>
+                <w:noProof/>
+              </w:rPr>
+              <w:fldChar w:fldCharType="separate"/>
+            </w:r>
+            <w:r>
+              <w:rPr>
+                <w:rFonts w:hint="eastAsia"/>
+                <w:noProof/>
+              </w:rPr>
+              <w:t>48</w:t>
+            </w:r>
+            <w:r>
+              <w:rPr>
+                <w:noProof/>
+              </w:rPr>
+              <w:fldChar w:fldCharType="end"/>
+            </w:r>
+          </w:hyperlink>
+        </w:p>
+        <w:p>
+          <w:pPr>
+            <w:pStyle w:val="31"/>
+            <w:tabs>
+              <w:tab w:val="left" w:pos="1540"/>
+              <w:tab w:val="right" w:leader="dot" w:pos="9628"/>
+            </w:tabs>
+            <w:rPr>
+              <w:rFonts w:asciiTheme="minorHAnsi" w:eastAsiaTheme="minorEastAsia" w:hAnsiTheme="minorHAnsi" w:cstheme="minorBidi"/>
+              <w:noProof/>
+              <w:sz w:val="22"/>
+              <w:szCs w:val="22"/>
+              <w:lang w:bidi="ar-SA"/>
+              <w14:ligatures w14:val="standardContextual"/>
+            </w:rPr>
+          </w:pPr>
+          <w:hyperlink w:anchor="_Toc136187297" w:history="1">
+            <w:r>
+              <w:rPr>
+                <w:rStyle w:val="a5"/>
+                <w:noProof/>
+                <w:lang w:val="en-US"/>
+              </w:rPr>
+              <w:t>3.3.27.</w:t>
+            </w:r>
+            <w:r>
+              <w:rPr>
+                <w:rFonts w:asciiTheme="minorHAnsi" w:eastAsiaTheme="minorEastAsia" w:hAnsiTheme="minorHAnsi" w:cstheme="minorBidi"/>
+                <w:noProof/>
+                <w:sz w:val="22"/>
+                <w:szCs w:val="22"/>
+                <w:lang w:bidi="ar-SA"/>
+                <w14:ligatures w14:val="standardContextual"/>
+              </w:rPr>
+              <w:tab/>
+            </w:r>
+            <w:r>
+              <w:rPr>
+                <w:rStyle w:val="a5"/>
+                <w:noProof/>
+                <w:lang w:val="en-US"/>
+              </w:rPr>
+              <w:t>Lay 5 9</w:t>
+            </w:r>
+            <w:r>
+              <w:rPr>
+                <w:noProof/>
+              </w:rPr>
+              <w:tab/>
+            </w:r>
+            <w:r>
+              <w:rPr>
+                <w:noProof/>
+              </w:rPr>
+              <w:fldChar w:fldCharType="begin"/>
+            </w:r>
+            <w:r>
+              <w:rPr>
+                <w:noProof/>
+              </w:rPr>
+              <w:instrText xml:space="preserve"> PAGEREF _Toc136187297 \h </w:instrText>
+            </w:r>
+            <w:r>
+              <w:rPr>
+                <w:noProof/>
+              </w:rPr>
+            </w:r>
+            <w:r>
+              <w:rPr>
+                <w:rFonts w:hint="eastAsia"/>
+                <w:noProof/>
+              </w:rPr>
+              <w:fldChar w:fldCharType="separate"/>
+            </w:r>
+            <w:r>
+              <w:rPr>
+                <w:rFonts w:hint="eastAsia"/>
+                <w:noProof/>
+              </w:rPr>
+              <w:t>49</w:t>
+            </w:r>
+            <w:r>
+              <w:rPr>
+                <w:noProof/>
+              </w:rPr>
+              <w:fldChar w:fldCharType="end"/>
+            </w:r>
+          </w:hyperlink>
+        </w:p>
+        <w:p>
+          <w:pPr>
+            <w:pStyle w:val="31"/>
+            <w:tabs>
+              <w:tab w:val="left" w:pos="1540"/>
+              <w:tab w:val="right" w:leader="dot" w:pos="9628"/>
+            </w:tabs>
+            <w:rPr>
+              <w:rFonts w:asciiTheme="minorHAnsi" w:eastAsiaTheme="minorEastAsia" w:hAnsiTheme="minorHAnsi" w:cstheme="minorBidi"/>
+              <w:noProof/>
+              <w:sz w:val="22"/>
+              <w:szCs w:val="22"/>
+              <w:lang w:bidi="ar-SA"/>
+              <w14:ligatures w14:val="standardContextual"/>
+            </w:rPr>
+          </w:pPr>
+          <w:hyperlink w:anchor="_Toc136187298" w:history="1">
+            <w:r>
+              <w:rPr>
+                <w:rStyle w:val="a5"/>
+                <w:noProof/>
+                <w:lang w:val="en-US"/>
+              </w:rPr>
+              <w:t>3.3.28.</w:t>
+            </w:r>
+            <w:r>
+              <w:rPr>
+                <w:rFonts w:asciiTheme="minorHAnsi" w:eastAsiaTheme="minorEastAsia" w:hAnsiTheme="minorHAnsi" w:cstheme="minorBidi"/>
+                <w:noProof/>
+                <w:sz w:val="22"/>
+                <w:szCs w:val="22"/>
+                <w:lang w:bidi="ar-SA"/>
+                <w14:ligatures w14:val="standardContextual"/>
+              </w:rPr>
+              <w:tab/>
+            </w:r>
+            <w:r>
+              <w:rPr>
+                <w:rStyle w:val="a5"/>
+                <w:noProof/>
+                <w:lang w:val="en-US"/>
+              </w:rPr>
+              <w:t xml:space="preserve">Lay </w:t>
+            </w:r>
+            <w:r>
+              <w:rPr>
+                <w:rStyle w:val="a5"/>
+                <w:noProof/>
+              </w:rPr>
+              <w:t>6 8</w:t>
+            </w:r>
+            <w:r>
+              <w:rPr>
+                <w:noProof/>
+              </w:rPr>
+              <w:tab/>
+            </w:r>
+            <w:r>
+              <w:rPr>
+                <w:noProof/>
+              </w:rPr>
+              <w:fldChar w:fldCharType="begin"/>
+            </w:r>
+            <w:r>
+              <w:rPr>
+                <w:noProof/>
+              </w:rPr>
+              <w:instrText xml:space="preserve"> PAGEREF _Toc136187298 \h </w:instrText>
+            </w:r>
+            <w:r>
+              <w:rPr>
+                <w:noProof/>
+              </w:rPr>
+            </w:r>
+            <w:r>
+              <w:rPr>
+                <w:rFonts w:hint="eastAsia"/>
+                <w:noProof/>
+              </w:rPr>
+              <w:fldChar w:fldCharType="separate"/>
+            </w:r>
+            <w:r>
+              <w:rPr>
+                <w:rFonts w:hint="eastAsia"/>
+                <w:noProof/>
+              </w:rPr>
+              <w:t>51</w:t>
+            </w:r>
+            <w:r>
+              <w:rPr>
+                <w:noProof/>
+              </w:rPr>
+              <w:fldChar w:fldCharType="end"/>
+            </w:r>
+          </w:hyperlink>
+        </w:p>
+        <w:p>
+          <w:pPr>
+            <w:pStyle w:val="21"/>
+            <w:tabs>
+              <w:tab w:val="left" w:pos="880"/>
+              <w:tab w:val="right" w:leader="dot" w:pos="9628"/>
+            </w:tabs>
+            <w:rPr>
+              <w:rFonts w:asciiTheme="minorHAnsi" w:eastAsiaTheme="minorEastAsia" w:hAnsiTheme="minorHAnsi" w:cstheme="minorBidi"/>
+              <w:noProof/>
+              <w:sz w:val="22"/>
+              <w:szCs w:val="22"/>
+              <w:lang w:bidi="ar-SA"/>
+              <w14:ligatures w14:val="standardContextual"/>
+            </w:rPr>
+          </w:pPr>
+          <w:hyperlink w:anchor="_Toc136187299" w:history="1">
+            <w:r>
+              <w:rPr>
+                <w:rStyle w:val="a5"/>
+                <w:noProof/>
+              </w:rPr>
+              <w:t>3.4.</w:t>
+            </w:r>
+            <w:r>
+              <w:rPr>
+                <w:rFonts w:asciiTheme="minorHAnsi" w:eastAsiaTheme="minorEastAsia" w:hAnsiTheme="minorHAnsi" w:cstheme="minorBidi"/>
+                <w:noProof/>
+                <w:sz w:val="22"/>
+                <w:szCs w:val="22"/>
+                <w:lang w:bidi="ar-SA"/>
+                <w14:ligatures w14:val="standardContextual"/>
+              </w:rPr>
+              <w:tab/>
+            </w:r>
+            <w:r>
+              <w:rPr>
+                <w:rStyle w:val="a5"/>
+                <w:noProof/>
+              </w:rPr>
+              <w:t>Анализ моделирования</w:t>
+            </w:r>
+            <w:r>
+              <w:rPr>
+                <w:noProof/>
+              </w:rPr>
+              <w:tab/>
+            </w:r>
+            <w:r>
+              <w:rPr>
+                <w:noProof/>
+              </w:rPr>
+              <w:fldChar w:fldCharType="begin"/>
+            </w:r>
+            <w:r>
+              <w:rPr>
+                <w:noProof/>
+              </w:rPr>
+              <w:instrText xml:space="preserve"> PAGEREF _Toc136187299 \h </w:instrText>
+            </w:r>
+            <w:r>
+              <w:rPr>
+                <w:noProof/>
+              </w:rPr>
+            </w:r>
+            <w:r>
+              <w:rPr>
+                <w:rFonts w:hint="eastAsia"/>
+                <w:noProof/>
+              </w:rPr>
+              <w:fldChar w:fldCharType="separate"/>
+            </w:r>
+            <w:r>
+              <w:rPr>
+                <w:rFonts w:hint="eastAsia"/>
+                <w:noProof/>
+              </w:rPr>
+              <w:t>52</w:t>
+            </w:r>
+            <w:r>
+              <w:rPr>
+                <w:noProof/>
+              </w:rPr>
+              <w:fldChar w:fldCharType="end"/>
+            </w:r>
+          </w:hyperlink>
+        </w:p>
+        <w:p>
+          <w:pPr>
+            <w:pStyle w:val="10"/>
+            <w:tabs>
+              <w:tab w:val="left" w:pos="720"/>
+            </w:tabs>
+            <w:rPr>
+              <w:rFonts w:asciiTheme="minorHAnsi" w:eastAsiaTheme="minorEastAsia" w:hAnsiTheme="minorHAnsi" w:cstheme="minorBidi"/>
+              <w:b w:val="0"/>
+              <w:bCs w:val="0"/>
+              <w:noProof/>
+              <w:sz w:val="22"/>
+              <w:szCs w:val="22"/>
+              <w:lang w:bidi="ar-SA"/>
+              <w14:ligatures w14:val="standardContextual"/>
+            </w:rPr>
+          </w:pPr>
+          <w:hyperlink w:anchor="_Toc136187300" w:history="1">
+            <w:r>
+              <w:rPr>
+                <w:rStyle w:val="a5"/>
+                <w:noProof/>
+              </w:rPr>
+              <w:t>4.</w:t>
+            </w:r>
+            <w:r>
+              <w:rPr>
+                <w:rFonts w:asciiTheme="minorHAnsi" w:eastAsiaTheme="minorEastAsia" w:hAnsiTheme="minorHAnsi" w:cstheme="minorBidi"/>
+                <w:b w:val="0"/>
+                <w:bCs w:val="0"/>
+                <w:noProof/>
+                <w:sz w:val="22"/>
+                <w:szCs w:val="22"/>
+                <w:lang w:bidi="ar-SA"/>
+                <w14:ligatures w14:val="standardContextual"/>
+              </w:rPr>
+              <w:tab/>
+            </w:r>
+            <w:r>
+              <w:rPr>
+                <w:rStyle w:val="a5"/>
+                <w:noProof/>
+              </w:rPr>
+              <w:t>Вывод</w:t>
+            </w:r>
+            <w:r>
+              <w:rPr>
+                <w:noProof/>
+              </w:rPr>
+              <w:tab/>
+            </w:r>
+            <w:r>
+              <w:rPr>
+                <w:noProof/>
+              </w:rPr>
+              <w:fldChar w:fldCharType="begin"/>
+            </w:r>
+            <w:r>
+              <w:rPr>
+                <w:noProof/>
+              </w:rPr>
+              <w:instrText xml:space="preserve"> PAGEREF _Toc136187300 \h </w:instrText>
+            </w:r>
+            <w:r>
+              <w:rPr>
+                <w:noProof/>
+              </w:rPr>
+            </w:r>
+            <w:r>
+              <w:rPr>
+                <w:rFonts w:hint="eastAsia"/>
+                <w:noProof/>
+              </w:rPr>
+              <w:fldChar w:fldCharType="separate"/>
+            </w:r>
+            <w:r>
+              <w:rPr>
+                <w:rFonts w:hint="eastAsia"/>
+                <w:noProof/>
+              </w:rPr>
+              <w:t>52</w:t>
+            </w:r>
+            <w:r>
+              <w:rPr>
+                <w:noProof/>
+              </w:rPr>
+              <w:fldChar w:fldCharType="end"/>
+            </w:r>
+          </w:hyperlink>
+        </w:p>
+        <w:p>
+          <w:pPr>
+            <w:pStyle w:val="10"/>
+            <w:tabs>
+              <w:tab w:val="left" w:pos="720"/>
+            </w:tabs>
+            <w:rPr>
+              <w:rFonts w:asciiTheme="minorHAnsi" w:eastAsiaTheme="minorEastAsia" w:hAnsiTheme="minorHAnsi" w:cstheme="minorBidi"/>
+              <w:b w:val="0"/>
+              <w:bCs w:val="0"/>
+              <w:noProof/>
+              <w:sz w:val="22"/>
+              <w:szCs w:val="22"/>
+              <w:lang w:bidi="ar-SA"/>
+              <w14:ligatures w14:val="standardContextual"/>
+            </w:rPr>
+          </w:pPr>
+          <w:hyperlink w:anchor="_Toc136187301" w:history="1">
+            <w:r>
+              <w:rPr>
+                <w:rStyle w:val="a5"/>
+                <w:noProof/>
+                <w:lang w:val="en-US" w:eastAsia="ru-RU"/>
+              </w:rPr>
+              <w:t>5.</w:t>
+            </w:r>
+            <w:r>
+              <w:rPr>
+                <w:rFonts w:asciiTheme="minorHAnsi" w:eastAsiaTheme="minorEastAsia" w:hAnsiTheme="minorHAnsi" w:cstheme="minorBidi"/>
+                <w:b w:val="0"/>
+                <w:bCs w:val="0"/>
+                <w:noProof/>
+                <w:sz w:val="22"/>
+                <w:szCs w:val="22"/>
+                <w:lang w:bidi="ar-SA"/>
+                <w14:ligatures w14:val="standardContextual"/>
+              </w:rPr>
+              <w:tab/>
+            </w:r>
+            <w:r>
+              <w:rPr>
+                <w:rStyle w:val="a5"/>
+                <w:noProof/>
+                <w:lang w:eastAsia="ru-RU"/>
+              </w:rPr>
+              <w:t>Приложение</w:t>
+            </w:r>
+            <w:r>
+              <w:rPr>
+                <w:noProof/>
+              </w:rPr>
+              <w:tab/>
+            </w:r>
+            <w:r>
+              <w:rPr>
+                <w:noProof/>
+              </w:rPr>
+              <w:fldChar w:fldCharType="begin"/>
+            </w:r>
+            <w:r>
+              <w:rPr>
+                <w:noProof/>
+              </w:rPr>
+              <w:instrText xml:space="preserve"> PAGEREF _Toc136187301 \h </w:instrText>
+            </w:r>
+            <w:r>
+              <w:rPr>
+                <w:noProof/>
+              </w:rPr>
+            </w:r>
+            <w:r>
+              <w:rPr>
+                <w:rFonts w:hint="eastAsia"/>
+                <w:noProof/>
+              </w:rPr>
+              <w:fldChar w:fldCharType="separate"/>
+            </w:r>
+            <w:r>
+              <w:rPr>
+                <w:rFonts w:hint="eastAsia"/>
+                <w:noProof/>
+              </w:rPr>
+              <w:t>52</w:t>
             </w:r>
             <w:r>
               <w:rPr>
@@ -6830,7 +8006,7 @@
       <w:pPr>
         <w:pStyle w:val="1"/>
       </w:pPr>
-      <w:bookmarkStart w:id="1" w:name="_Toc136180399"/>
+      <w:bookmarkStart w:id="1" w:name="_Toc136187229"/>
       <w:r>
         <w:lastRenderedPageBreak/>
         <w:t>Описание игры</w:t>
@@ -6841,7 +8017,7 @@
       <w:pPr>
         <w:pStyle w:val="2"/>
       </w:pPr>
-      <w:bookmarkStart w:id="2" w:name="_Toc136180400"/>
+      <w:bookmarkStart w:id="2" w:name="_Toc136187230"/>
       <w:r>
         <w:t>Craps</w:t>
       </w:r>
@@ -6919,7 +8095,7 @@
           <w:lang w:val="en-US"/>
         </w:rPr>
       </w:pPr>
-      <w:bookmarkStart w:id="3" w:name="_Toc136180401"/>
+      <w:bookmarkStart w:id="3" w:name="_Toc136187231"/>
       <w:r>
         <w:t xml:space="preserve">Виды ставок в </w:t>
       </w:r>
@@ -7252,7 +8428,7 @@
       <w:pPr>
         <w:pStyle w:val="1"/>
       </w:pPr>
-      <w:bookmarkStart w:id="4" w:name="_Toc136180402"/>
+      <w:bookmarkStart w:id="4" w:name="_Toc136187232"/>
       <w:r>
         <w:t>Теоретическая модель</w:t>
       </w:r>
@@ -7283,7 +8459,7 @@
       <w:pPr>
         <w:pStyle w:val="2"/>
       </w:pPr>
-      <w:bookmarkStart w:id="5" w:name="_Toc136180403"/>
+      <w:bookmarkStart w:id="5" w:name="_Toc136187233"/>
       <w:r>
         <w:t xml:space="preserve">Ставка на «проходит». </w:t>
       </w:r>
@@ -7311,7 +8487,7 @@
       <w:pPr>
         <w:pStyle w:val="3"/>
       </w:pPr>
-      <w:bookmarkStart w:id="6" w:name="_Toc136180404"/>
+      <w:bookmarkStart w:id="6" w:name="_Toc136187234"/>
       <w:r>
         <w:t>Описание</w:t>
       </w:r>
@@ -7404,7 +8580,7 @@
       <w:r>
         <w:t xml:space="preserve"> </w:t>
       </w:r>
-      <w:bookmarkStart w:id="7" w:name="_Toc136180405"/>
+      <w:bookmarkStart w:id="7" w:name="_Toc136187235"/>
       <w:r>
         <w:t>Исходы</w:t>
       </w:r>
@@ -9795,7 +10971,7 @@
       <w:pPr>
         <w:pStyle w:val="2"/>
       </w:pPr>
-      <w:bookmarkStart w:id="8" w:name="_Toc136180406"/>
+      <w:bookmarkStart w:id="8" w:name="_Toc136187236"/>
       <w:r>
         <w:t>Ставка на «не проходит». Don’t pass.</w:t>
       </w:r>
@@ -9805,7 +10981,7 @@
       <w:pPr>
         <w:pStyle w:val="3"/>
       </w:pPr>
-      <w:bookmarkStart w:id="9" w:name="_Toc136180407"/>
+      <w:bookmarkStart w:id="9" w:name="_Toc136187237"/>
       <w:r>
         <w:t>Описание</w:t>
       </w:r>
@@ -9846,7 +11022,7 @@
       <w:pPr>
         <w:pStyle w:val="3"/>
       </w:pPr>
-      <w:bookmarkStart w:id="10" w:name="_Toc136180408"/>
+      <w:bookmarkStart w:id="10" w:name="_Toc136187238"/>
       <w:r>
         <w:t>Исходы</w:t>
       </w:r>
@@ -12451,7 +13627,7 @@
       <w:pPr>
         <w:pStyle w:val="2"/>
       </w:pPr>
-      <w:bookmarkStart w:id="11" w:name="_Toc136180409"/>
+      <w:bookmarkStart w:id="11" w:name="_Toc136187239"/>
       <w:r>
         <w:t>Дополнительные свободные ставки (</w:t>
       </w:r>
@@ -12490,7 +13666,7 @@
       <w:r>
         <w:t xml:space="preserve"> </w:t>
       </w:r>
-      <w:bookmarkStart w:id="12" w:name="_Toc136180410"/>
+      <w:bookmarkStart w:id="12" w:name="_Toc136187240"/>
       <w:r>
         <w:t xml:space="preserve">Ставка на </w:t>
       </w:r>
@@ -12577,7 +13753,7 @@
       <w:r>
         <w:t xml:space="preserve"> </w:t>
       </w:r>
-      <w:bookmarkStart w:id="13" w:name="_Toc136180411"/>
+      <w:bookmarkStart w:id="13" w:name="_Toc136187241"/>
       <w:r>
         <w:t xml:space="preserve">Ставка на </w:t>
       </w:r>
@@ -12764,7 +13940,7 @@
       <w:pPr>
         <w:pStyle w:val="2"/>
       </w:pPr>
-      <w:bookmarkStart w:id="14" w:name="_Toc136180412"/>
+      <w:bookmarkStart w:id="14" w:name="_Toc136187242"/>
       <w:r>
         <w:t xml:space="preserve">Ставка на совпадение </w:t>
       </w:r>
@@ -12837,7 +14013,7 @@
       <w:pPr>
         <w:pStyle w:val="2"/>
       </w:pPr>
-      <w:bookmarkStart w:id="15" w:name="_Toc136180413"/>
+      <w:bookmarkStart w:id="15" w:name="_Toc136187243"/>
       <w:r>
         <w:t>Ставка на несовпадение «</w:t>
       </w:r>
@@ -13010,7 +14186,7 @@
           <w:lang w:val="en-US"/>
         </w:rPr>
       </w:pPr>
-      <w:bookmarkStart w:id="16" w:name="_Toc136180414"/>
+      <w:bookmarkStart w:id="16" w:name="_Toc136187244"/>
       <w:r>
         <w:t xml:space="preserve">Ставка на поле </w:t>
       </w:r>
@@ -13111,7 +14287,7 @@
       <w:pPr>
         <w:pStyle w:val="2"/>
       </w:pPr>
-      <w:bookmarkStart w:id="17" w:name="_Toc136180415"/>
+      <w:bookmarkStart w:id="17" w:name="_Toc136187245"/>
       <w:r>
         <w:t>Большая шестерка (</w:t>
       </w:r>
@@ -13176,7 +14352,7 @@
           <w:lang w:val="en-US"/>
         </w:rPr>
       </w:pPr>
-      <w:bookmarkStart w:id="18" w:name="_Toc136180416"/>
+      <w:bookmarkStart w:id="18" w:name="_Toc136187246"/>
       <w:r>
         <w:lastRenderedPageBreak/>
         <w:t>«Тяжелые номера» (</w:t>
@@ -13225,7 +14401,7 @@
       <w:pPr>
         <w:pStyle w:val="2"/>
       </w:pPr>
-      <w:bookmarkStart w:id="19" w:name="_Toc136180417"/>
+      <w:bookmarkStart w:id="19" w:name="_Toc136187247"/>
       <w:r>
         <w:t>Ставки в один бросок (</w:t>
       </w:r>
@@ -13261,7 +14437,7 @@
       <w:pPr>
         <w:pStyle w:val="2"/>
       </w:pPr>
-      <w:bookmarkStart w:id="20" w:name="_Toc136180418"/>
+      <w:bookmarkStart w:id="20" w:name="_Toc136187248"/>
       <w:r>
         <w:t>Ставка на любой крэпс (</w:t>
       </w:r>
@@ -13309,7 +14485,7 @@
       <w:pPr>
         <w:pStyle w:val="2"/>
       </w:pPr>
-      <w:bookmarkStart w:id="21" w:name="_Toc136180419"/>
+      <w:bookmarkStart w:id="21" w:name="_Toc136187249"/>
       <w:r>
         <w:t>Ставка на любую семерку (</w:t>
       </w:r>
@@ -13354,7 +14530,7 @@
           <w:lang w:val="en-US"/>
         </w:rPr>
       </w:pPr>
-      <w:bookmarkStart w:id="22" w:name="_Toc136180420"/>
+      <w:bookmarkStart w:id="22" w:name="_Toc136187250"/>
       <w:r>
         <w:t>Ставка на крэпс и 11 (</w:t>
       </w:r>
@@ -13432,7 +14608,7 @@
       <w:pPr>
         <w:pStyle w:val="2"/>
       </w:pPr>
-      <w:bookmarkStart w:id="23" w:name="_Toc136180421"/>
+      <w:bookmarkStart w:id="23" w:name="_Toc136187251"/>
       <w:r>
         <w:t>Ставка</w:t>
       </w:r>
@@ -13516,7 +14692,7 @@
           <w:lang w:val="en-US"/>
         </w:rPr>
       </w:pPr>
-      <w:bookmarkStart w:id="24" w:name="_Toc136180422"/>
+      <w:bookmarkStart w:id="24" w:name="_Toc136187252"/>
       <w:r>
         <w:t>Ставка</w:t>
       </w:r>
@@ -13609,7 +14785,7 @@
           <w:lang w:val="en-US"/>
         </w:rPr>
       </w:pPr>
-      <w:bookmarkStart w:id="25" w:name="_Toc136180423"/>
+      <w:bookmarkStart w:id="25" w:name="_Toc136187253"/>
       <w:r>
         <w:t>«Вилка» (</w:t>
       </w:r>
@@ -13671,7 +14847,7 @@
           <w:lang w:val="en-US"/>
         </w:rPr>
       </w:pPr>
-      <w:bookmarkStart w:id="26" w:name="_Toc136180424"/>
+      <w:bookmarkStart w:id="26" w:name="_Toc136187254"/>
       <w:r>
         <w:rPr>
           <w:lang w:val="en-US"/>
@@ -13734,7 +14910,7 @@
           <w:lang w:val="en-US"/>
         </w:rPr>
       </w:pPr>
-      <w:bookmarkStart w:id="27" w:name="_Toc136180425"/>
+      <w:bookmarkStart w:id="27" w:name="_Toc136187255"/>
       <w:r>
         <w:t>«Глобус» (</w:t>
       </w:r>
@@ -13779,7 +14955,7 @@
           <w:lang w:val="en-US"/>
         </w:rPr>
       </w:pPr>
-      <w:bookmarkStart w:id="28" w:name="_Toc136180426"/>
+      <w:bookmarkStart w:id="28" w:name="_Toc136187256"/>
       <w:r>
         <w:rPr>
           <w:lang w:val="en-US"/>
@@ -13836,7 +15012,7 @@
       <w:pPr>
         <w:pStyle w:val="2"/>
       </w:pPr>
-      <w:bookmarkStart w:id="29" w:name="_Toc136180427"/>
+      <w:bookmarkStart w:id="29" w:name="_Toc136187257"/>
       <w:r>
         <w:t>Ставки на номера (</w:t>
       </w:r>
@@ -13916,7 +15092,7 @@
           <w:lang w:val="en-US"/>
         </w:rPr>
       </w:pPr>
-      <w:bookmarkStart w:id="30" w:name="_Toc136180428"/>
+      <w:bookmarkStart w:id="30" w:name="_Toc136187258"/>
       <w:r>
         <w:t>Прикуп (</w:t>
       </w:r>
@@ -13982,7 +15158,7 @@
           <w:lang w:val="en-US"/>
         </w:rPr>
       </w:pPr>
-      <w:bookmarkStart w:id="31" w:name="_Toc136180429"/>
+      <w:bookmarkStart w:id="31" w:name="_Toc136187259"/>
       <w:r>
         <w:t>Ставки против номеров (</w:t>
       </w:r>
@@ -14039,7 +15215,7 @@
           <w:lang w:val="en-US"/>
         </w:rPr>
       </w:pPr>
-      <w:bookmarkStart w:id="32" w:name="_Toc136180430"/>
+      <w:bookmarkStart w:id="32" w:name="_Toc136187260"/>
       <w:r>
         <w:t>Лэй (</w:t>
       </w:r>
@@ -14063,7 +15239,7 @@
       <w:pPr>
         <w:pStyle w:val="2"/>
       </w:pPr>
-      <w:bookmarkStart w:id="33" w:name="_Toc136180431"/>
+      <w:bookmarkStart w:id="33" w:name="_Toc136187261"/>
       <w:r>
         <w:t>Характеристики каждой ставки</w:t>
       </w:r>
@@ -14403,6 +15579,7 @@
                 <w:szCs w:val="20"/>
               </w:rPr>
             </w:pPr>
+            <w:bookmarkStart w:id="34" w:name="_Hlk136187070"/>
             <w:r>
               <w:rPr>
                 <w:rFonts w:ascii="Times New Roman" w:hAnsi="Times New Roman" w:cs="Times New Roman"/>
@@ -15086,6 +16263,7 @@
           </w:p>
         </w:tc>
       </w:tr>
+      <w:bookmarkEnd w:id="34"/>
       <w:tr>
         <w:trPr>
           <w:jc w:val="center"/>
@@ -20563,12 +21741,12 @@
       <w:pPr>
         <w:pStyle w:val="2"/>
       </w:pPr>
-      <w:bookmarkStart w:id="34" w:name="_Toc136180432"/>
+      <w:bookmarkStart w:id="35" w:name="_Toc136187262"/>
       <w:r>
         <w:lastRenderedPageBreak/>
         <w:t>Теоретические функции распределения для некоторых ставок</w:t>
       </w:r>
-      <w:bookmarkEnd w:id="34"/>
+      <w:bookmarkEnd w:id="35"/>
     </w:p>
     <w:p>
       <w:pPr>
@@ -20585,14 +21763,14 @@
           <w:lang w:val="en-US"/>
         </w:rPr>
       </w:pPr>
-      <w:bookmarkStart w:id="35" w:name="_Toc136180433"/>
+      <w:bookmarkStart w:id="36" w:name="_Toc136187263"/>
       <w:r>
         <w:rPr>
           <w:lang w:val="en-US"/>
         </w:rPr>
         <w:t>Pass – line</w:t>
       </w:r>
-      <w:bookmarkEnd w:id="35"/>
+      <w:bookmarkEnd w:id="36"/>
     </w:p>
     <w:p>
       <w:pPr>
@@ -21157,14 +22335,14 @@
           <w:lang w:val="en-US"/>
         </w:rPr>
       </w:pPr>
-      <w:bookmarkStart w:id="36" w:name="_Toc136180434"/>
+      <w:bookmarkStart w:id="37" w:name="_Toc136187264"/>
       <w:r>
         <w:rPr>
           <w:lang w:val="en-US"/>
         </w:rPr>
         <w:t>Don’t pass line</w:t>
       </w:r>
-      <w:bookmarkEnd w:id="36"/>
+      <w:bookmarkEnd w:id="37"/>
     </w:p>
     <w:p>
       <w:pPr>
@@ -21737,7 +22915,7 @@
           <w:lang w:val="en-US"/>
         </w:rPr>
       </w:pPr>
-      <w:bookmarkStart w:id="37" w:name="_Toc136180435"/>
+      <w:bookmarkStart w:id="38" w:name="_Toc136187265"/>
       <w:r>
         <w:rPr>
           <w:lang w:val="en-US"/>
@@ -21745,7 +22923,7 @@
         <w:lastRenderedPageBreak/>
         <w:t>Any Craps</w:t>
       </w:r>
-      <w:bookmarkEnd w:id="37"/>
+      <w:bookmarkEnd w:id="38"/>
     </w:p>
     <w:p>
       <w:pPr>
@@ -22341,14 +23519,14 @@
           <w:lang w:val="en-US"/>
         </w:rPr>
       </w:pPr>
-      <w:bookmarkStart w:id="38" w:name="_Toc136180436"/>
+      <w:bookmarkStart w:id="39" w:name="_Toc136187266"/>
       <w:r>
         <w:rPr>
           <w:lang w:val="en-US"/>
         </w:rPr>
         <w:t>World bet</w:t>
       </w:r>
-      <w:bookmarkEnd w:id="38"/>
+      <w:bookmarkEnd w:id="39"/>
     </w:p>
     <w:p>
       <w:pPr>
@@ -23208,12 +24386,12 @@
       <w:pPr>
         <w:pStyle w:val="1"/>
       </w:pPr>
-      <w:bookmarkStart w:id="39" w:name="_Toc136180437"/>
+      <w:bookmarkStart w:id="40" w:name="_Toc136187267"/>
       <w:r>
         <w:lastRenderedPageBreak/>
         <w:t>Моделирование</w:t>
       </w:r>
-      <w:bookmarkEnd w:id="39"/>
+      <w:bookmarkEnd w:id="40"/>
     </w:p>
     <w:p>
       <w:pPr>
@@ -23256,11 +24434,11 @@
       <w:pPr>
         <w:pStyle w:val="2"/>
       </w:pPr>
-      <w:bookmarkStart w:id="40" w:name="_Toc136180438"/>
+      <w:bookmarkStart w:id="41" w:name="_Toc136187268"/>
       <w:r>
         <w:t>Общие функции</w:t>
       </w:r>
-      <w:bookmarkEnd w:id="40"/>
+      <w:bookmarkEnd w:id="41"/>
     </w:p>
     <w:p>
       <w:pPr>
@@ -23286,13 +24464,21 @@
         <w:pStyle w:val="listing"/>
         <w:rPr>
           <w:color w:val="A9B7C6"/>
+          <w:lang w:val="ru-RU"/>
         </w:rPr>
       </w:pPr>
       <w:r>
         <w:rPr>
           <w:color w:val="CC7832"/>
         </w:rPr>
-        <w:t xml:space="preserve">def </w:t>
+        <w:t>def</w:t>
+      </w:r>
+      <w:r>
+        <w:rPr>
+          <w:color w:val="CC7832"/>
+          <w:lang w:val="ru-RU"/>
+        </w:rPr>
+        <w:t xml:space="preserve"> </w:t>
       </w:r>
       <w:r>
         <w:rPr>
@@ -23303,12 +24489,14 @@
       <w:r>
         <w:rPr>
           <w:color w:val="A9B7C6"/>
+          <w:lang w:val="ru-RU"/>
         </w:rPr>
         <w:t>():</w:t>
       </w:r>
       <w:r>
         <w:rPr>
           <w:color w:val="A9B7C6"/>
+          <w:lang w:val="ru-RU"/>
         </w:rPr>
         <w:br/>
         <w:t xml:space="preserve">    </w:t>
@@ -23317,6 +24505,7 @@
         <w:rPr>
           <w:i/>
           <w:iCs/>
+          <w:lang w:val="ru-RU"/>
         </w:rPr>
         <w:t>"""</w:t>
       </w:r>
@@ -23324,6 +24513,7 @@
         <w:rPr>
           <w:i/>
           <w:iCs/>
+          <w:lang w:val="ru-RU"/>
         </w:rPr>
         <w:br/>
         <w:t xml:space="preserve">    Генерирует два случайных числа,</w:t>
@@ -23332,6 +24522,7 @@
         <w:rPr>
           <w:i/>
           <w:iCs/>
+          <w:lang w:val="ru-RU"/>
         </w:rPr>
         <w:br/>
         <w:t xml:space="preserve">    имитирующих бросок кубиков и возвращает их сумму</w:t>
@@ -23340,6 +24531,7 @@
         <w:rPr>
           <w:i/>
           <w:iCs/>
+          <w:lang w:val="ru-RU"/>
         </w:rPr>
         <w:br/>
         <w:t xml:space="preserve">    """</w:t>
@@ -23348,6 +24540,7 @@
         <w:rPr>
           <w:i/>
           <w:iCs/>
+          <w:lang w:val="ru-RU"/>
         </w:rPr>
         <w:br/>
         <w:t xml:space="preserve">    </w:t>
@@ -23356,81 +24549,190 @@
         <w:rPr>
           <w:color w:val="A9B7C6"/>
         </w:rPr>
-        <w:t>dice_1 = random.randint(</w:t>
+        <w:t>dice</w:t>
+      </w:r>
+      <w:r>
+        <w:rPr>
+          <w:color w:val="A9B7C6"/>
+          <w:lang w:val="ru-RU"/>
+        </w:rPr>
+        <w:t xml:space="preserve">_1 = </w:t>
+      </w:r>
+      <w:r>
+        <w:rPr>
+          <w:color w:val="A9B7C6"/>
+        </w:rPr>
+        <w:t>random</w:t>
+      </w:r>
+      <w:r>
+        <w:rPr>
+          <w:color w:val="A9B7C6"/>
+          <w:lang w:val="ru-RU"/>
+        </w:rPr>
+        <w:t>.</w:t>
+      </w:r>
+      <w:r>
+        <w:rPr>
+          <w:color w:val="A9B7C6"/>
+        </w:rPr>
+        <w:t>randint</w:t>
+      </w:r>
+      <w:r>
+        <w:rPr>
+          <w:color w:val="A9B7C6"/>
+          <w:lang w:val="ru-RU"/>
+        </w:rPr>
+        <w:t>(</w:t>
       </w:r>
       <w:r>
         <w:rPr>
           <w:color w:val="6897BB"/>
+          <w:lang w:val="ru-RU"/>
         </w:rPr>
         <w:t>1</w:t>
       </w:r>
       <w:r>
         <w:rPr>
           <w:color w:val="CC7832"/>
+          <w:lang w:val="ru-RU"/>
         </w:rPr>
         <w:t xml:space="preserve">, </w:t>
       </w:r>
       <w:r>
         <w:rPr>
           <w:color w:val="6897BB"/>
+          <w:lang w:val="ru-RU"/>
         </w:rPr>
         <w:t>6</w:t>
       </w:r>
       <w:r>
         <w:rPr>
           <w:color w:val="A9B7C6"/>
+          <w:lang w:val="ru-RU"/>
         </w:rPr>
         <w:t>)</w:t>
       </w:r>
       <w:r>
         <w:rPr>
           <w:color w:val="A9B7C6"/>
-        </w:rPr>
-        <w:br/>
-        <w:t xml:space="preserve">    dice_2 = random.randint(</w:t>
-      </w:r>
-      <w:r>
-        <w:rPr>
-          <w:color w:val="6897BB"/>
-        </w:rPr>
-        <w:t>1</w:t>
-      </w:r>
-      <w:r>
-        <w:rPr>
-          <w:color w:val="CC7832"/>
-        </w:rPr>
-        <w:t xml:space="preserve">, </w:t>
-      </w:r>
-      <w:r>
-        <w:rPr>
-          <w:color w:val="6897BB"/>
-        </w:rPr>
-        <w:t>6</w:t>
-      </w:r>
-      <w:r>
-        <w:rPr>
-          <w:color w:val="A9B7C6"/>
-        </w:rPr>
-        <w:t>)</w:t>
-      </w:r>
-      <w:r>
-        <w:rPr>
-          <w:color w:val="A9B7C6"/>
+          <w:lang w:val="ru-RU"/>
         </w:rPr>
         <w:br/>
         <w:t xml:space="preserve">    </w:t>
       </w:r>
       <w:r>
         <w:rPr>
+          <w:color w:val="A9B7C6"/>
+        </w:rPr>
+        <w:t>dice</w:t>
+      </w:r>
+      <w:r>
+        <w:rPr>
+          <w:color w:val="A9B7C6"/>
+          <w:lang w:val="ru-RU"/>
+        </w:rPr>
+        <w:t xml:space="preserve">_2 = </w:t>
+      </w:r>
+      <w:r>
+        <w:rPr>
+          <w:color w:val="A9B7C6"/>
+        </w:rPr>
+        <w:t>random</w:t>
+      </w:r>
+      <w:r>
+        <w:rPr>
+          <w:color w:val="A9B7C6"/>
+          <w:lang w:val="ru-RU"/>
+        </w:rPr>
+        <w:t>.</w:t>
+      </w:r>
+      <w:r>
+        <w:rPr>
+          <w:color w:val="A9B7C6"/>
+        </w:rPr>
+        <w:t>randint</w:t>
+      </w:r>
+      <w:r>
+        <w:rPr>
+          <w:color w:val="A9B7C6"/>
+          <w:lang w:val="ru-RU"/>
+        </w:rPr>
+        <w:t>(</w:t>
+      </w:r>
+      <w:r>
+        <w:rPr>
+          <w:color w:val="6897BB"/>
+          <w:lang w:val="ru-RU"/>
+        </w:rPr>
+        <w:t>1</w:t>
+      </w:r>
+      <w:r>
+        <w:rPr>
           <w:color w:val="CC7832"/>
-        </w:rPr>
-        <w:t xml:space="preserve">return </w:t>
+          <w:lang w:val="ru-RU"/>
+        </w:rPr>
+        <w:t xml:space="preserve">, </w:t>
+      </w:r>
+      <w:r>
+        <w:rPr>
+          <w:color w:val="6897BB"/>
+          <w:lang w:val="ru-RU"/>
+        </w:rPr>
+        <w:t>6</w:t>
       </w:r>
       <w:r>
         <w:rPr>
           <w:color w:val="A9B7C6"/>
-        </w:rPr>
-        <w:t>dice_1 + dice_2</w:t>
+          <w:lang w:val="ru-RU"/>
+        </w:rPr>
+        <w:t>)</w:t>
+      </w:r>
+      <w:r>
+        <w:rPr>
+          <w:color w:val="A9B7C6"/>
+          <w:lang w:val="ru-RU"/>
+        </w:rPr>
+        <w:br/>
+        <w:t xml:space="preserve">    </w:t>
+      </w:r>
+      <w:r>
+        <w:rPr>
+          <w:color w:val="CC7832"/>
+        </w:rPr>
+        <w:t>return</w:t>
+      </w:r>
+      <w:r>
+        <w:rPr>
+          <w:color w:val="CC7832"/>
+          <w:lang w:val="ru-RU"/>
+        </w:rPr>
+        <w:t xml:space="preserve"> </w:t>
+      </w:r>
+      <w:r>
+        <w:rPr>
+          <w:color w:val="A9B7C6"/>
+        </w:rPr>
+        <w:t>dice</w:t>
+      </w:r>
+      <w:r>
+        <w:rPr>
+          <w:color w:val="A9B7C6"/>
+          <w:lang w:val="ru-RU"/>
+        </w:rPr>
+        <w:t xml:space="preserve">_1 + </w:t>
+      </w:r>
+      <w:r>
+        <w:rPr>
+          <w:color w:val="A9B7C6"/>
+        </w:rPr>
+        <w:t>dice</w:t>
+      </w:r>
+      <w:r>
+        <w:rPr>
+          <w:color w:val="A9B7C6"/>
+          <w:lang w:val="ru-RU"/>
+        </w:rPr>
+        <w:t>_2</w:t>
       </w:r>
     </w:p>
     <w:p>
@@ -23753,33 +25055,119 @@
         <w:pStyle w:val="listing"/>
         <w:rPr>
           <w:rStyle w:val="af6"/>
+          <w:lang w:val="ru-RU"/>
         </w:rPr>
       </w:pPr>
       <w:r>
         <w:rPr>
           <w:color w:val="CC7832"/>
         </w:rPr>
-        <w:t xml:space="preserve">def </w:t>
+        <w:t>def</w:t>
+      </w:r>
+      <w:r>
+        <w:rPr>
+          <w:color w:val="CC7832"/>
+          <w:lang w:val="ru-RU"/>
+        </w:rPr>
+        <w:t xml:space="preserve"> </w:t>
       </w:r>
       <w:r>
         <w:rPr>
           <w:color w:val="FFC66D"/>
         </w:rPr>
-        <w:t>print_confidence_probability</w:t>
-      </w:r>
-      <w:r>
-        <w:t>(list_intervals_down</w:t>
+        <w:t>print</w:t>
+      </w:r>
+      <w:r>
+        <w:rPr>
+          <w:color w:val="FFC66D"/>
+          <w:lang w:val="ru-RU"/>
+        </w:rPr>
+        <w:t>_</w:t>
+      </w:r>
+      <w:r>
+        <w:rPr>
+          <w:color w:val="FFC66D"/>
+        </w:rPr>
+        <w:t>confidence</w:t>
+      </w:r>
+      <w:r>
+        <w:rPr>
+          <w:color w:val="FFC66D"/>
+          <w:lang w:val="ru-RU"/>
+        </w:rPr>
+        <w:t>_</w:t>
+      </w:r>
+      <w:r>
+        <w:rPr>
+          <w:color w:val="FFC66D"/>
+        </w:rPr>
+        <w:t>probability</w:t>
+      </w:r>
+      <w:r>
+        <w:rPr>
+          <w:lang w:val="ru-RU"/>
+        </w:rPr>
+        <w:t>(</w:t>
+      </w:r>
+      <w:r>
+        <w:t>list</w:t>
+      </w:r>
+      <w:r>
+        <w:rPr>
+          <w:lang w:val="ru-RU"/>
+        </w:rPr>
+        <w:t>_</w:t>
+      </w:r>
+      <w:r>
+        <w:t>intervals</w:t>
+      </w:r>
+      <w:r>
+        <w:rPr>
+          <w:lang w:val="ru-RU"/>
+        </w:rPr>
+        <w:t>_</w:t>
+      </w:r>
+      <w:r>
+        <w:t>down</w:t>
       </w:r>
       <w:r>
         <w:rPr>
           <w:color w:val="CC7832"/>
+          <w:lang w:val="ru-RU"/>
         </w:rPr>
         <w:t xml:space="preserve">, </w:t>
       </w:r>
       <w:r>
-        <w:t>list_intervals_up):</w:t>
-      </w:r>
-      <w:r>
+        <w:t>list</w:t>
+      </w:r>
+      <w:r>
+        <w:rPr>
+          <w:lang w:val="ru-RU"/>
+        </w:rPr>
+        <w:t>_</w:t>
+      </w:r>
+      <w:r>
+        <w:t>intervals</w:t>
+      </w:r>
+      <w:r>
+        <w:rPr>
+          <w:lang w:val="ru-RU"/>
+        </w:rPr>
+        <w:t>_</w:t>
+      </w:r>
+      <w:r>
+        <w:t>up</w:t>
+      </w:r>
+      <w:r>
+        <w:rPr>
+          <w:lang w:val="ru-RU"/>
+        </w:rPr>
+        <w:t>):</w:t>
+      </w:r>
+      <w:r>
+        <w:rPr>
+          <w:lang w:val="ru-RU"/>
+        </w:rPr>
         <w:br/>
         <w:t xml:space="preserve">    </w:t>
       </w:r>
@@ -23788,6 +25176,7 @@
           <w:i/>
           <w:iCs/>
           <w:color w:val="629755"/>
+          <w:lang w:val="ru-RU"/>
         </w:rPr>
         <w:t>"""</w:t>
       </w:r>
@@ -23796,25 +25185,228 @@
           <w:i/>
           <w:iCs/>
           <w:color w:val="629755"/>
+          <w:lang w:val="ru-RU"/>
         </w:rPr>
         <w:br/>
-        <w:t xml:space="preserve">    </w:t>
+        <w:t xml:space="preserve">    Функция для отрисовки доверительной вероятности</w:t>
       </w:r>
       <w:r>
         <w:rPr>
           <w:i/>
           <w:iCs/>
           <w:color w:val="629755"/>
-        </w:rPr>
-        <w:t>Функция</w:t>
+          <w:lang w:val="ru-RU"/>
+        </w:rPr>
+        <w:br/>
+        <w:t xml:space="preserve">    """</w:t>
       </w:r>
       <w:r>
         <w:rPr>
           <w:i/>
           <w:iCs/>
           <w:color w:val="629755"/>
-        </w:rPr>
-        <w:t xml:space="preserve"> </w:t>
+          <w:lang w:val="ru-RU"/>
+        </w:rPr>
+        <w:br/>
+        <w:t xml:space="preserve">    </w:t>
+      </w:r>
+      <w:r>
+        <w:t>plt</w:t>
+      </w:r>
+      <w:r>
+        <w:rPr>
+          <w:lang w:val="ru-RU"/>
+        </w:rPr>
+        <w:t>.</w:t>
+      </w:r>
+      <w:r>
+        <w:t>title</w:t>
+      </w:r>
+      <w:r>
+        <w:rPr>
+          <w:lang w:val="ru-RU"/>
+        </w:rPr>
+        <w:t>(</w:t>
+      </w:r>
+      <w:r>
+        <w:rPr>
+          <w:color w:val="6A8759"/>
+          <w:lang w:val="ru-RU"/>
+        </w:rPr>
+        <w:t>"График доверительной вероятности"</w:t>
+      </w:r>
+      <w:r>
+        <w:rPr>
+          <w:lang w:val="ru-RU"/>
+        </w:rPr>
+        <w:t>)</w:t>
+      </w:r>
+      <w:r>
+        <w:rPr>
+          <w:lang w:val="ru-RU"/>
+        </w:rPr>
+        <w:br/>
+        <w:t xml:space="preserve">    </w:t>
+      </w:r>
+      <w:r>
+        <w:t>plt</w:t>
+      </w:r>
+      <w:r>
+        <w:rPr>
+          <w:lang w:val="ru-RU"/>
+        </w:rPr>
+        <w:t>.</w:t>
+      </w:r>
+      <w:r>
+        <w:t>plot</w:t>
+      </w:r>
+      <w:r>
+        <w:rPr>
+          <w:lang w:val="ru-RU"/>
+        </w:rPr>
+        <w:t>(</w:t>
+      </w:r>
+      <w:r>
+        <w:t>list</w:t>
+      </w:r>
+      <w:r>
+        <w:rPr>
+          <w:lang w:val="ru-RU"/>
+        </w:rPr>
+        <w:t>_</w:t>
+      </w:r>
+      <w:r>
+        <w:t>intervals</w:t>
+      </w:r>
+      <w:r>
+        <w:rPr>
+          <w:lang w:val="ru-RU"/>
+        </w:rPr>
+        <w:t>_</w:t>
+      </w:r>
+      <w:r>
+        <w:t>down</w:t>
+      </w:r>
+      <w:r>
+        <w:rPr>
+          <w:lang w:val="ru-RU"/>
+        </w:rPr>
+        <w:t>)</w:t>
+      </w:r>
+      <w:r>
+        <w:rPr>
+          <w:lang w:val="ru-RU"/>
+        </w:rPr>
+        <w:br/>
+        <w:t xml:space="preserve">    </w:t>
+      </w:r>
+      <w:r>
+        <w:t>plt</w:t>
+      </w:r>
+      <w:r>
+        <w:rPr>
+          <w:lang w:val="ru-RU"/>
+        </w:rPr>
+        <w:t>.</w:t>
+      </w:r>
+      <w:r>
+        <w:t>plot</w:t>
+      </w:r>
+      <w:r>
+        <w:rPr>
+          <w:lang w:val="ru-RU"/>
+        </w:rPr>
+        <w:t>(</w:t>
+      </w:r>
+      <w:r>
+        <w:t>list</w:t>
+      </w:r>
+      <w:r>
+        <w:rPr>
+          <w:lang w:val="ru-RU"/>
+        </w:rPr>
+        <w:t>_</w:t>
+      </w:r>
+      <w:r>
+        <w:t>intervals</w:t>
+      </w:r>
+      <w:r>
+        <w:rPr>
+          <w:lang w:val="ru-RU"/>
+        </w:rPr>
+        <w:t>_</w:t>
+      </w:r>
+      <w:r>
+        <w:t>up</w:t>
+      </w:r>
+      <w:r>
+        <w:rPr>
+          <w:lang w:val="ru-RU"/>
+        </w:rPr>
+        <w:t>)</w:t>
+      </w:r>
+      <w:r>
+        <w:rPr>
+          <w:lang w:val="ru-RU"/>
+        </w:rPr>
+        <w:br/>
+        <w:t xml:space="preserve">    </w:t>
+      </w:r>
+      <w:r>
+        <w:t>plt</w:t>
+      </w:r>
+      <w:r>
+        <w:rPr>
+          <w:lang w:val="ru-RU"/>
+        </w:rPr>
+        <w:t>.</w:t>
+      </w:r>
+      <w:r>
+        <w:t>show</w:t>
+      </w:r>
+      <w:r>
+        <w:rPr>
+          <w:lang w:val="ru-RU"/>
+        </w:rPr>
+        <w:t>()</w:t>
+      </w:r>
+    </w:p>
+    <w:p>
+      <w:pPr>
+        <w:pStyle w:val="a1"/>
+      </w:pPr>
+    </w:p>
+    <w:p>
+      <w:pPr>
+        <w:pStyle w:val="listing"/>
+      </w:pPr>
+      <w:r>
+        <w:rPr>
+          <w:color w:val="CC7832"/>
+        </w:rPr>
+        <w:t xml:space="preserve">def </w:t>
+      </w:r>
+      <w:r>
+        <w:rPr>
+          <w:color w:val="FFC66D"/>
+        </w:rPr>
+        <w:t>print_average_winnings</w:t>
+      </w:r>
+      <w:r>
+        <w:t>(average_winnings</w:t>
+      </w:r>
+      <w:r>
+        <w:rPr>
+          <w:color w:val="CC7832"/>
+        </w:rPr>
+        <w:t xml:space="preserve">, </w:t>
+      </w:r>
+      <w:r>
+        <w:t>experiment):</w:t>
+      </w:r>
+      <w:r>
+        <w:br/>
+        <w:t xml:space="preserve">    </w:t>
       </w:r>
       <w:r>
         <w:rPr>
@@ -23822,7 +25414,7 @@
           <w:iCs/>
           <w:color w:val="629755"/>
         </w:rPr>
-        <w:t>для</w:t>
+        <w:t>"""</w:t>
       </w:r>
       <w:r>
         <w:rPr>
@@ -23830,7 +25422,8 @@
           <w:iCs/>
           <w:color w:val="629755"/>
         </w:rPr>
-        <w:t xml:space="preserve"> </w:t>
+        <w:br/>
+        <w:t xml:space="preserve">    </w:t>
       </w:r>
       <w:r>
         <w:rPr>
@@ -23838,7 +25431,7 @@
           <w:iCs/>
           <w:color w:val="629755"/>
         </w:rPr>
-        <w:t>отрисовки</w:t>
+        <w:t>Функция</w:t>
       </w:r>
       <w:r>
         <w:rPr>
@@ -23854,7 +25447,7 @@
           <w:iCs/>
           <w:color w:val="629755"/>
         </w:rPr>
-        <w:t>доверительной</w:t>
+        <w:t>для</w:t>
       </w:r>
       <w:r>
         <w:rPr>
@@ -23870,7 +25463,7 @@
           <w:iCs/>
           <w:color w:val="629755"/>
         </w:rPr>
-        <w:t>вероятности</w:t>
+        <w:t>отрисовки</w:t>
       </w:r>
       <w:r>
         <w:rPr>
@@ -23878,8 +25471,7 @@
           <w:iCs/>
           <w:color w:val="629755"/>
         </w:rPr>
-        <w:br/>
-        <w:t xml:space="preserve">    """</w:t>
+        <w:t xml:space="preserve"> </w:t>
       </w:r>
       <w:r>
         <w:rPr>
@@ -23887,106 +25479,7 @@
           <w:iCs/>
           <w:color w:val="629755"/>
         </w:rPr>
-        <w:br/>
-        <w:t xml:space="preserve">    </w:t>
-      </w:r>
-      <w:r>
-        <w:t>plt.title(</w:t>
-      </w:r>
-      <w:r>
-        <w:rPr>
-          <w:color w:val="6A8759"/>
-        </w:rPr>
-        <w:t>"</w:t>
-      </w:r>
-      <w:r>
-        <w:rPr>
-          <w:color w:val="6A8759"/>
-        </w:rPr>
-        <w:t>График</w:t>
-      </w:r>
-      <w:r>
-        <w:rPr>
-          <w:color w:val="6A8759"/>
-        </w:rPr>
-        <w:t xml:space="preserve"> </w:t>
-      </w:r>
-      <w:r>
-        <w:rPr>
-          <w:color w:val="6A8759"/>
-        </w:rPr>
-        <w:t>доверительной</w:t>
-      </w:r>
-      <w:r>
-        <w:rPr>
-          <w:color w:val="6A8759"/>
-        </w:rPr>
-        <w:t xml:space="preserve"> </w:t>
-      </w:r>
-      <w:r>
-        <w:rPr>
-          <w:color w:val="6A8759"/>
-        </w:rPr>
-        <w:t>вероятности</w:t>
-      </w:r>
-      <w:r>
-        <w:rPr>
-          <w:color w:val="6A8759"/>
-        </w:rPr>
-        <w:t>"</w:t>
-      </w:r>
-      <w:r>
-        <w:t>)</w:t>
-      </w:r>
-      <w:r>
-        <w:br/>
-        <w:t xml:space="preserve">    plt.plot(list_intervals_down)</w:t>
-      </w:r>
-      <w:r>
-        <w:br/>
-        <w:t xml:space="preserve">    plt.plot(list_intervals_up)</w:t>
-      </w:r>
-      <w:r>
-        <w:br/>
-        <w:t xml:space="preserve">    plt.show()</w:t>
-      </w:r>
-    </w:p>
-    <w:p>
-      <w:pPr>
-        <w:pStyle w:val="a1"/>
-      </w:pPr>
-    </w:p>
-    <w:p>
-      <w:pPr>
-        <w:pStyle w:val="listing"/>
-      </w:pPr>
-      <w:r>
-        <w:rPr>
-          <w:color w:val="CC7832"/>
-        </w:rPr>
-        <w:t xml:space="preserve">def </w:t>
-      </w:r>
-      <w:r>
-        <w:rPr>
-          <w:color w:val="FFC66D"/>
-        </w:rPr>
-        <w:t>print_average_winnings</w:t>
-      </w:r>
-      <w:r>
-        <w:t>(average_winnings</w:t>
-      </w:r>
-      <w:r>
-        <w:rPr>
-          <w:color w:val="CC7832"/>
-        </w:rPr>
-        <w:t xml:space="preserve">, </w:t>
-      </w:r>
-      <w:r>
-        <w:t>experiment):</w:t>
-      </w:r>
-      <w:r>
-        <w:br/>
-        <w:t xml:space="preserve">    </w:t>
+        <w:t>средних</w:t>
       </w:r>
       <w:r>
         <w:rPr>
@@ -23994,7 +25487,7 @@
           <w:iCs/>
           <w:color w:val="629755"/>
         </w:rPr>
-        <w:t>"""</w:t>
+        <w:t xml:space="preserve"> </w:t>
       </w:r>
       <w:r>
         <w:rPr>
@@ -24002,8 +25495,7 @@
           <w:iCs/>
           <w:color w:val="629755"/>
         </w:rPr>
-        <w:br/>
-        <w:t xml:space="preserve">    </w:t>
+        <w:t>выигрышей</w:t>
       </w:r>
       <w:r>
         <w:rPr>
@@ -24011,7 +25503,8 @@
           <w:iCs/>
           <w:color w:val="629755"/>
         </w:rPr>
-        <w:t>Функция</w:t>
+        <w:br/>
+        <w:t xml:space="preserve">    """</w:t>
       </w:r>
       <w:r>
         <w:rPr>
@@ -24019,7 +25512,419 @@
           <w:iCs/>
           <w:color w:val="629755"/>
         </w:rPr>
+        <w:br/>
+        <w:t xml:space="preserve">    </w:t>
+      </w:r>
+      <w:r>
+        <w:t>plt.title(</w:t>
+      </w:r>
+      <w:r>
+        <w:rPr>
+          <w:color w:val="6A8759"/>
+        </w:rPr>
+        <w:t>"</w:t>
+      </w:r>
+      <w:r>
+        <w:rPr>
+          <w:color w:val="6A8759"/>
+        </w:rPr>
+        <w:t>График</w:t>
+      </w:r>
+      <w:r>
+        <w:rPr>
+          <w:color w:val="6A8759"/>
+        </w:rPr>
         <w:t xml:space="preserve"> </w:t>
+      </w:r>
+      <w:r>
+        <w:rPr>
+          <w:color w:val="6A8759"/>
+        </w:rPr>
+        <w:t>средних</w:t>
+      </w:r>
+      <w:r>
+        <w:rPr>
+          <w:color w:val="6A8759"/>
+        </w:rPr>
+        <w:t xml:space="preserve"> </w:t>
+      </w:r>
+      <w:r>
+        <w:rPr>
+          <w:color w:val="6A8759"/>
+        </w:rPr>
+        <w:t>выигрышей</w:t>
+      </w:r>
+      <w:r>
+        <w:rPr>
+          <w:color w:val="6A8759"/>
+        </w:rPr>
+        <w:t>"</w:t>
+      </w:r>
+      <w:r>
+        <w:t>)</w:t>
+      </w:r>
+      <w:r>
+        <w:br/>
+        <w:t xml:space="preserve">    plt.plot(average_winnings)</w:t>
+      </w:r>
+      <w:r>
+        <w:br/>
+        <w:t xml:space="preserve">    plt.hlines(np.median(average_winnings)</w:t>
+      </w:r>
+      <w:r>
+        <w:rPr>
+          <w:color w:val="CC7832"/>
+        </w:rPr>
+        <w:t xml:space="preserve">, </w:t>
+      </w:r>
+      <w:r>
+        <w:rPr>
+          <w:color w:val="6897BB"/>
+        </w:rPr>
+        <w:t>0</w:t>
+      </w:r>
+      <w:r>
+        <w:rPr>
+          <w:color w:val="CC7832"/>
+        </w:rPr>
+        <w:t xml:space="preserve">, </w:t>
+      </w:r>
+      <w:r>
+        <w:t>experiment</w:t>
+      </w:r>
+      <w:r>
+        <w:rPr>
+          <w:color w:val="CC7832"/>
+        </w:rPr>
+        <w:t xml:space="preserve">, </w:t>
+      </w:r>
+      <w:r>
+        <w:rPr>
+          <w:color w:val="AA4926"/>
+        </w:rPr>
+        <w:t>colors</w:t>
+      </w:r>
+      <w:r>
+        <w:t>=</w:t>
+      </w:r>
+      <w:r>
+        <w:rPr>
+          <w:color w:val="6A8759"/>
+        </w:rPr>
+        <w:t>'r'</w:t>
+      </w:r>
+      <w:r>
+        <w:rPr>
+          <w:color w:val="CC7832"/>
+        </w:rPr>
+        <w:t xml:space="preserve">, </w:t>
+      </w:r>
+      <w:r>
+        <w:rPr>
+          <w:color w:val="AA4926"/>
+        </w:rPr>
+        <w:t>label</w:t>
+      </w:r>
+      <w:r>
+        <w:t>=</w:t>
+      </w:r>
+      <w:r>
+        <w:rPr>
+          <w:color w:val="6A8759"/>
+        </w:rPr>
+        <w:t>'</w:t>
+      </w:r>
+      <w:r>
+        <w:rPr>
+          <w:color w:val="6A8759"/>
+        </w:rPr>
+        <w:t>Медиана</w:t>
+      </w:r>
+      <w:r>
+        <w:rPr>
+          <w:color w:val="6A8759"/>
+        </w:rPr>
+        <w:t>'</w:t>
+      </w:r>
+      <w:r>
+        <w:t>)</w:t>
+      </w:r>
+      <w:r>
+        <w:br/>
+        <w:t xml:space="preserve">    a = np.std(average_winnings)</w:t>
+      </w:r>
+      <w:r>
+        <w:br/>
+        <w:t xml:space="preserve">    plt.hlines(a</w:t>
+      </w:r>
+      <w:r>
+        <w:rPr>
+          <w:color w:val="CC7832"/>
+        </w:rPr>
+        <w:t xml:space="preserve">, </w:t>
+      </w:r>
+      <w:r>
+        <w:rPr>
+          <w:color w:val="6897BB"/>
+        </w:rPr>
+        <w:t>0</w:t>
+      </w:r>
+      <w:r>
+        <w:rPr>
+          <w:color w:val="CC7832"/>
+        </w:rPr>
+        <w:t xml:space="preserve">, </w:t>
+      </w:r>
+      <w:r>
+        <w:t>experiment</w:t>
+      </w:r>
+      <w:r>
+        <w:rPr>
+          <w:color w:val="CC7832"/>
+        </w:rPr>
+        <w:t xml:space="preserve">, </w:t>
+      </w:r>
+      <w:r>
+        <w:rPr>
+          <w:color w:val="AA4926"/>
+        </w:rPr>
+        <w:t>colors</w:t>
+      </w:r>
+      <w:r>
+        <w:t>=</w:t>
+      </w:r>
+      <w:r>
+        <w:rPr>
+          <w:color w:val="6A8759"/>
+        </w:rPr>
+        <w:t>'g'</w:t>
+      </w:r>
+      <w:r>
+        <w:rPr>
+          <w:color w:val="CC7832"/>
+        </w:rPr>
+        <w:t xml:space="preserve">, </w:t>
+      </w:r>
+      <w:r>
+        <w:rPr>
+          <w:color w:val="AA4926"/>
+        </w:rPr>
+        <w:t>label</w:t>
+      </w:r>
+      <w:r>
+        <w:t>=</w:t>
+      </w:r>
+      <w:r>
+        <w:rPr>
+          <w:color w:val="6A8759"/>
+        </w:rPr>
+        <w:t>'</w:t>
+      </w:r>
+      <w:r>
+        <w:rPr>
+          <w:color w:val="6A8759"/>
+        </w:rPr>
+        <w:t>СКО</w:t>
+      </w:r>
+      <w:r>
+        <w:rPr>
+          <w:color w:val="6A8759"/>
+        </w:rPr>
+        <w:t>'</w:t>
+      </w:r>
+      <w:r>
+        <w:t>)</w:t>
+      </w:r>
+      <w:r>
+        <w:br/>
+        <w:t xml:space="preserve">    plt.hlines(-a</w:t>
+      </w:r>
+      <w:r>
+        <w:rPr>
+          <w:color w:val="CC7832"/>
+        </w:rPr>
+        <w:t xml:space="preserve">, </w:t>
+      </w:r>
+      <w:r>
+        <w:rPr>
+          <w:color w:val="6897BB"/>
+        </w:rPr>
+        <w:t>0</w:t>
+      </w:r>
+      <w:r>
+        <w:rPr>
+          <w:color w:val="CC7832"/>
+        </w:rPr>
+        <w:t xml:space="preserve">, </w:t>
+      </w:r>
+      <w:r>
+        <w:t>experiment</w:t>
+      </w:r>
+      <w:r>
+        <w:rPr>
+          <w:color w:val="CC7832"/>
+        </w:rPr>
+        <w:t xml:space="preserve">, </w:t>
+      </w:r>
+      <w:r>
+        <w:rPr>
+          <w:color w:val="AA4926"/>
+        </w:rPr>
+        <w:t>colors</w:t>
+      </w:r>
+      <w:r>
+        <w:t>=</w:t>
+      </w:r>
+      <w:r>
+        <w:rPr>
+          <w:color w:val="6A8759"/>
+        </w:rPr>
+        <w:t>'y'</w:t>
+      </w:r>
+      <w:r>
+        <w:rPr>
+          <w:color w:val="CC7832"/>
+        </w:rPr>
+        <w:t xml:space="preserve">, </w:t>
+      </w:r>
+      <w:r>
+        <w:rPr>
+          <w:color w:val="AA4926"/>
+        </w:rPr>
+        <w:t>label</w:t>
+      </w:r>
+      <w:r>
+        <w:t>=</w:t>
+      </w:r>
+      <w:r>
+        <w:rPr>
+          <w:color w:val="6A8759"/>
+        </w:rPr>
+        <w:t>'-</w:t>
+      </w:r>
+      <w:r>
+        <w:rPr>
+          <w:color w:val="6A8759"/>
+        </w:rPr>
+        <w:t>СКО</w:t>
+      </w:r>
+      <w:r>
+        <w:rPr>
+          <w:color w:val="6A8759"/>
+        </w:rPr>
+        <w:t>'</w:t>
+      </w:r>
+      <w:r>
+        <w:t>)</w:t>
+      </w:r>
+      <w:r>
+        <w:br/>
+        <w:t xml:space="preserve">    plt.ylim(-</w:t>
+      </w:r>
+      <w:r>
+        <w:rPr>
+          <w:color w:val="6897BB"/>
+        </w:rPr>
+        <w:t>0.2</w:t>
+      </w:r>
+      <w:r>
+        <w:rPr>
+          <w:color w:val="CC7832"/>
+        </w:rPr>
+        <w:t xml:space="preserve">, </w:t>
+      </w:r>
+      <w:r>
+        <w:rPr>
+          <w:color w:val="6897BB"/>
+        </w:rPr>
+        <w:t>0.2</w:t>
+      </w:r>
+      <w:r>
+        <w:t>)</w:t>
+      </w:r>
+      <w:r>
+        <w:br/>
+        <w:t xml:space="preserve">    plt.xlim(</w:t>
+      </w:r>
+      <w:r>
+        <w:rPr>
+          <w:color w:val="6897BB"/>
+        </w:rPr>
+        <w:t>0</w:t>
+      </w:r>
+      <w:r>
+        <w:rPr>
+          <w:color w:val="CC7832"/>
+        </w:rPr>
+        <w:t xml:space="preserve">, </w:t>
+      </w:r>
+      <w:r>
+        <w:rPr>
+          <w:color w:val="6897BB"/>
+        </w:rPr>
+        <w:t>10000</w:t>
+      </w:r>
+      <w:r>
+        <w:t>)</w:t>
+      </w:r>
+      <w:r>
+        <w:br/>
+        <w:t xml:space="preserve">    plt.legend()</w:t>
+      </w:r>
+      <w:r>
+        <w:br/>
+        <w:t xml:space="preserve">    plt.show()</w:t>
+      </w:r>
+    </w:p>
+    <w:p>
+      <w:pPr>
+        <w:pStyle w:val="a1"/>
+        <w:rPr>
+          <w:lang w:val="en-US"/>
+        </w:rPr>
+      </w:pPr>
+    </w:p>
+    <w:p>
+      <w:pPr>
+        <w:pStyle w:val="listing"/>
+      </w:pPr>
+      <w:r>
+        <w:rPr>
+          <w:color w:val="CC7832"/>
+        </w:rPr>
+        <w:lastRenderedPageBreak/>
+        <w:t xml:space="preserve">def </w:t>
+      </w:r>
+      <w:r>
+        <w:rPr>
+          <w:color w:val="FFC66D"/>
+        </w:rPr>
+        <w:t>print_distribution_winnings</w:t>
+      </w:r>
+      <w:r>
+        <w:t>(round_history</w:t>
+      </w:r>
+      <w:r>
+        <w:rPr>
+          <w:color w:val="CC7832"/>
+        </w:rPr>
+        <w:t xml:space="preserve">, </w:t>
+      </w:r>
+      <w:r>
+        <w:t>experiment</w:t>
+      </w:r>
+      <w:r>
+        <w:rPr>
+          <w:color w:val="CC7832"/>
+        </w:rPr>
+        <w:t xml:space="preserve">, </w:t>
+      </w:r>
+      <w:r>
+        <w:t>situations):</w:t>
+      </w:r>
+      <w:r>
+        <w:br/>
+        <w:t xml:space="preserve">    </w:t>
       </w:r>
       <w:r>
         <w:rPr>
@@ -24027,7 +25932,7 @@
           <w:iCs/>
           <w:color w:val="629755"/>
         </w:rPr>
-        <w:t>для</w:t>
+        <w:t>"""</w:t>
       </w:r>
       <w:r>
         <w:rPr>
@@ -24035,7 +25940,8 @@
           <w:iCs/>
           <w:color w:val="629755"/>
         </w:rPr>
-        <w:t xml:space="preserve"> </w:t>
+        <w:br/>
+        <w:t xml:space="preserve">    </w:t>
       </w:r>
       <w:r>
         <w:rPr>
@@ -24043,7 +25949,7 @@
           <w:iCs/>
           <w:color w:val="629755"/>
         </w:rPr>
-        <w:t>отрисовки</w:t>
+        <w:t>Функция</w:t>
       </w:r>
       <w:r>
         <w:rPr>
@@ -24059,7 +25965,7 @@
           <w:iCs/>
           <w:color w:val="629755"/>
         </w:rPr>
-        <w:t>средних</w:t>
+        <w:t>для</w:t>
       </w:r>
       <w:r>
         <w:rPr>
@@ -24075,7 +25981,7 @@
           <w:iCs/>
           <w:color w:val="629755"/>
         </w:rPr>
-        <w:t>выигрышей</w:t>
+        <w:t>отрисовки</w:t>
       </w:r>
       <w:r>
         <w:rPr>
@@ -24083,8 +25989,7 @@
           <w:iCs/>
           <w:color w:val="629755"/>
         </w:rPr>
-        <w:br/>
-        <w:t xml:space="preserve">    """</w:t>
+        <w:t xml:space="preserve"> </w:t>
       </w:r>
       <w:r>
         <w:rPr>
@@ -24092,416 +25997,7 @@
           <w:iCs/>
           <w:color w:val="629755"/>
         </w:rPr>
-        <w:br/>
-        <w:t xml:space="preserve">    </w:t>
-      </w:r>
-      <w:r>
-        <w:t>plt.title(</w:t>
-      </w:r>
-      <w:r>
-        <w:rPr>
-          <w:color w:val="6A8759"/>
-        </w:rPr>
-        <w:t>"</w:t>
-      </w:r>
-      <w:r>
-        <w:rPr>
-          <w:color w:val="6A8759"/>
-        </w:rPr>
-        <w:t>График</w:t>
-      </w:r>
-      <w:r>
-        <w:rPr>
-          <w:color w:val="6A8759"/>
-        </w:rPr>
-        <w:t xml:space="preserve"> </w:t>
-      </w:r>
-      <w:r>
-        <w:rPr>
-          <w:color w:val="6A8759"/>
-        </w:rPr>
-        <w:t>средних</w:t>
-      </w:r>
-      <w:r>
-        <w:rPr>
-          <w:color w:val="6A8759"/>
-        </w:rPr>
-        <w:t xml:space="preserve"> </w:t>
-      </w:r>
-      <w:r>
-        <w:rPr>
-          <w:color w:val="6A8759"/>
-        </w:rPr>
-        <w:t>выигрышей</w:t>
-      </w:r>
-      <w:r>
-        <w:rPr>
-          <w:color w:val="6A8759"/>
-        </w:rPr>
-        <w:t>"</w:t>
-      </w:r>
-      <w:r>
-        <w:t>)</w:t>
-      </w:r>
-      <w:r>
-        <w:br/>
-        <w:t xml:space="preserve">    plt.plot(average_winnings)</w:t>
-      </w:r>
-      <w:r>
-        <w:br/>
-        <w:t xml:space="preserve">    plt.hlines(np.median(average_winnings)</w:t>
-      </w:r>
-      <w:r>
-        <w:rPr>
-          <w:color w:val="CC7832"/>
-        </w:rPr>
-        <w:t xml:space="preserve">, </w:t>
-      </w:r>
-      <w:r>
-        <w:rPr>
-          <w:color w:val="6897BB"/>
-        </w:rPr>
-        <w:t>0</w:t>
-      </w:r>
-      <w:r>
-        <w:rPr>
-          <w:color w:val="CC7832"/>
-        </w:rPr>
-        <w:t xml:space="preserve">, </w:t>
-      </w:r>
-      <w:r>
-        <w:t>experiment</w:t>
-      </w:r>
-      <w:r>
-        <w:rPr>
-          <w:color w:val="CC7832"/>
-        </w:rPr>
-        <w:t xml:space="preserve">, </w:t>
-      </w:r>
-      <w:r>
-        <w:rPr>
-          <w:color w:val="AA4926"/>
-        </w:rPr>
-        <w:t>colors</w:t>
-      </w:r>
-      <w:r>
-        <w:t>=</w:t>
-      </w:r>
-      <w:r>
-        <w:rPr>
-          <w:color w:val="6A8759"/>
-        </w:rPr>
-        <w:t>'r'</w:t>
-      </w:r>
-      <w:r>
-        <w:rPr>
-          <w:color w:val="CC7832"/>
-        </w:rPr>
-        <w:t xml:space="preserve">, </w:t>
-      </w:r>
-      <w:r>
-        <w:rPr>
-          <w:color w:val="AA4926"/>
-        </w:rPr>
-        <w:t>label</w:t>
-      </w:r>
-      <w:r>
-        <w:t>=</w:t>
-      </w:r>
-      <w:r>
-        <w:rPr>
-          <w:color w:val="6A8759"/>
-        </w:rPr>
-        <w:t>'</w:t>
-      </w:r>
-      <w:r>
-        <w:rPr>
-          <w:color w:val="6A8759"/>
-        </w:rPr>
-        <w:t>Медиана</w:t>
-      </w:r>
-      <w:r>
-        <w:rPr>
-          <w:color w:val="6A8759"/>
-        </w:rPr>
-        <w:t>'</w:t>
-      </w:r>
-      <w:r>
-        <w:t>)</w:t>
-      </w:r>
-      <w:r>
-        <w:br/>
-        <w:t xml:space="preserve">    a = np.std(average_winnings)</w:t>
-      </w:r>
-      <w:r>
-        <w:br/>
-        <w:t xml:space="preserve">    plt.hlines(a</w:t>
-      </w:r>
-      <w:r>
-        <w:rPr>
-          <w:color w:val="CC7832"/>
-        </w:rPr>
-        <w:t xml:space="preserve">, </w:t>
-      </w:r>
-      <w:r>
-        <w:rPr>
-          <w:color w:val="6897BB"/>
-        </w:rPr>
-        <w:t>0</w:t>
-      </w:r>
-      <w:r>
-        <w:rPr>
-          <w:color w:val="CC7832"/>
-        </w:rPr>
-        <w:t xml:space="preserve">, </w:t>
-      </w:r>
-      <w:r>
-        <w:t>experiment</w:t>
-      </w:r>
-      <w:r>
-        <w:rPr>
-          <w:color w:val="CC7832"/>
-        </w:rPr>
-        <w:t xml:space="preserve">, </w:t>
-      </w:r>
-      <w:r>
-        <w:rPr>
-          <w:color w:val="AA4926"/>
-        </w:rPr>
-        <w:t>colors</w:t>
-      </w:r>
-      <w:r>
-        <w:t>=</w:t>
-      </w:r>
-      <w:r>
-        <w:rPr>
-          <w:color w:val="6A8759"/>
-        </w:rPr>
-        <w:t>'g'</w:t>
-      </w:r>
-      <w:r>
-        <w:rPr>
-          <w:color w:val="CC7832"/>
-        </w:rPr>
-        <w:t xml:space="preserve">, </w:t>
-      </w:r>
-      <w:r>
-        <w:rPr>
-          <w:color w:val="AA4926"/>
-        </w:rPr>
-        <w:t>label</w:t>
-      </w:r>
-      <w:r>
-        <w:t>=</w:t>
-      </w:r>
-      <w:r>
-        <w:rPr>
-          <w:color w:val="6A8759"/>
-        </w:rPr>
-        <w:t>'</w:t>
-      </w:r>
-      <w:r>
-        <w:rPr>
-          <w:color w:val="6A8759"/>
-        </w:rPr>
-        <w:t>СКО</w:t>
-      </w:r>
-      <w:r>
-        <w:rPr>
-          <w:color w:val="6A8759"/>
-        </w:rPr>
-        <w:t>'</w:t>
-      </w:r>
-      <w:r>
-        <w:t>)</w:t>
-      </w:r>
-      <w:r>
-        <w:br/>
-        <w:t xml:space="preserve">    plt.hlines(-a</w:t>
-      </w:r>
-      <w:r>
-        <w:rPr>
-          <w:color w:val="CC7832"/>
-        </w:rPr>
-        <w:t xml:space="preserve">, </w:t>
-      </w:r>
-      <w:r>
-        <w:rPr>
-          <w:color w:val="6897BB"/>
-        </w:rPr>
-        <w:t>0</w:t>
-      </w:r>
-      <w:r>
-        <w:rPr>
-          <w:color w:val="CC7832"/>
-        </w:rPr>
-        <w:t xml:space="preserve">, </w:t>
-      </w:r>
-      <w:r>
-        <w:t>experiment</w:t>
-      </w:r>
-      <w:r>
-        <w:rPr>
-          <w:color w:val="CC7832"/>
-        </w:rPr>
-        <w:t xml:space="preserve">, </w:t>
-      </w:r>
-      <w:r>
-        <w:rPr>
-          <w:color w:val="AA4926"/>
-        </w:rPr>
-        <w:t>colors</w:t>
-      </w:r>
-      <w:r>
-        <w:t>=</w:t>
-      </w:r>
-      <w:r>
-        <w:rPr>
-          <w:color w:val="6A8759"/>
-        </w:rPr>
-        <w:t>'y'</w:t>
-      </w:r>
-      <w:r>
-        <w:rPr>
-          <w:color w:val="CC7832"/>
-        </w:rPr>
-        <w:t xml:space="preserve">, </w:t>
-      </w:r>
-      <w:r>
-        <w:rPr>
-          <w:color w:val="AA4926"/>
-        </w:rPr>
-        <w:t>label</w:t>
-      </w:r>
-      <w:r>
-        <w:t>=</w:t>
-      </w:r>
-      <w:r>
-        <w:rPr>
-          <w:color w:val="6A8759"/>
-        </w:rPr>
-        <w:t>'-</w:t>
-      </w:r>
-      <w:r>
-        <w:rPr>
-          <w:color w:val="6A8759"/>
-        </w:rPr>
-        <w:t>СКО</w:t>
-      </w:r>
-      <w:r>
-        <w:rPr>
-          <w:color w:val="6A8759"/>
-        </w:rPr>
-        <w:t>'</w:t>
-      </w:r>
-      <w:r>
-        <w:t>)</w:t>
-      </w:r>
-      <w:r>
-        <w:br/>
-        <w:t xml:space="preserve">    plt.ylim(-</w:t>
-      </w:r>
-      <w:r>
-        <w:rPr>
-          <w:color w:val="6897BB"/>
-        </w:rPr>
-        <w:t>0.2</w:t>
-      </w:r>
-      <w:r>
-        <w:rPr>
-          <w:color w:val="CC7832"/>
-        </w:rPr>
-        <w:t xml:space="preserve">, </w:t>
-      </w:r>
-      <w:r>
-        <w:rPr>
-          <w:color w:val="6897BB"/>
-        </w:rPr>
-        <w:t>0.2</w:t>
-      </w:r>
-      <w:r>
-        <w:t>)</w:t>
-      </w:r>
-      <w:r>
-        <w:br/>
-        <w:t xml:space="preserve">    plt.xlim(</w:t>
-      </w:r>
-      <w:r>
-        <w:rPr>
-          <w:color w:val="6897BB"/>
-        </w:rPr>
-        <w:t>0</w:t>
-      </w:r>
-      <w:r>
-        <w:rPr>
-          <w:color w:val="CC7832"/>
-        </w:rPr>
-        <w:t xml:space="preserve">, </w:t>
-      </w:r>
-      <w:r>
-        <w:rPr>
-          <w:color w:val="6897BB"/>
-        </w:rPr>
-        <w:t>10000</w:t>
-      </w:r>
-      <w:r>
-        <w:t>)</w:t>
-      </w:r>
-      <w:r>
-        <w:br/>
-        <w:t xml:space="preserve">    plt.legend()</w:t>
-      </w:r>
-      <w:r>
-        <w:br/>
-        <w:t xml:space="preserve">    plt.show()</w:t>
-      </w:r>
-    </w:p>
-    <w:p>
-      <w:pPr>
-        <w:pStyle w:val="a1"/>
-      </w:pPr>
-    </w:p>
-    <w:p>
-      <w:pPr>
-        <w:pStyle w:val="listing"/>
-      </w:pPr>
-      <w:r>
-        <w:rPr>
-          <w:color w:val="CC7832"/>
-        </w:rPr>
-        <w:lastRenderedPageBreak/>
-        <w:t xml:space="preserve">def </w:t>
-      </w:r>
-      <w:r>
-        <w:rPr>
-          <w:color w:val="FFC66D"/>
-        </w:rPr>
-        <w:t>print_distribution_winnings</w:t>
-      </w:r>
-      <w:r>
-        <w:t>(round_history</w:t>
-      </w:r>
-      <w:r>
-        <w:rPr>
-          <w:color w:val="CC7832"/>
-        </w:rPr>
-        <w:t xml:space="preserve">, </w:t>
-      </w:r>
-      <w:r>
-        <w:t>experiment</w:t>
-      </w:r>
-      <w:r>
-        <w:rPr>
-          <w:color w:val="CC7832"/>
-        </w:rPr>
-        <w:t xml:space="preserve">, </w:t>
-      </w:r>
-      <w:r>
-        <w:t>situations):</w:t>
-      </w:r>
-      <w:r>
-        <w:br/>
-        <w:t xml:space="preserve">    </w:t>
+        <w:t>распределения</w:t>
       </w:r>
       <w:r>
         <w:rPr>
@@ -24509,7 +26005,7 @@
           <w:iCs/>
           <w:color w:val="629755"/>
         </w:rPr>
-        <w:t>"""</w:t>
+        <w:t xml:space="preserve"> </w:t>
       </w:r>
       <w:r>
         <w:rPr>
@@ -24517,8 +26013,7 @@
           <w:iCs/>
           <w:color w:val="629755"/>
         </w:rPr>
-        <w:br/>
-        <w:t xml:space="preserve">    </w:t>
+        <w:t>выигрышей</w:t>
       </w:r>
       <w:r>
         <w:rPr>
@@ -24526,7 +26021,8 @@
           <w:iCs/>
           <w:color w:val="629755"/>
         </w:rPr>
-        <w:t>Функция</w:t>
+        <w:br/>
+        <w:t xml:space="preserve">    """</w:t>
       </w:r>
       <w:r>
         <w:rPr>
@@ -24534,79 +26030,6 @@
           <w:iCs/>
           <w:color w:val="629755"/>
         </w:rPr>
-        <w:t xml:space="preserve"> </w:t>
-      </w:r>
-      <w:r>
-        <w:rPr>
-          <w:i/>
-          <w:iCs/>
-          <w:color w:val="629755"/>
-        </w:rPr>
-        <w:t>для</w:t>
-      </w:r>
-      <w:r>
-        <w:rPr>
-          <w:i/>
-          <w:iCs/>
-          <w:color w:val="629755"/>
-        </w:rPr>
-        <w:t xml:space="preserve"> </w:t>
-      </w:r>
-      <w:r>
-        <w:rPr>
-          <w:i/>
-          <w:iCs/>
-          <w:color w:val="629755"/>
-        </w:rPr>
-        <w:t>отрисовки</w:t>
-      </w:r>
-      <w:r>
-        <w:rPr>
-          <w:i/>
-          <w:iCs/>
-          <w:color w:val="629755"/>
-        </w:rPr>
-        <w:t xml:space="preserve"> </w:t>
-      </w:r>
-      <w:r>
-        <w:rPr>
-          <w:i/>
-          <w:iCs/>
-          <w:color w:val="629755"/>
-        </w:rPr>
-        <w:t>распределения</w:t>
-      </w:r>
-      <w:r>
-        <w:rPr>
-          <w:i/>
-          <w:iCs/>
-          <w:color w:val="629755"/>
-        </w:rPr>
-        <w:t xml:space="preserve"> </w:t>
-      </w:r>
-      <w:r>
-        <w:rPr>
-          <w:i/>
-          <w:iCs/>
-          <w:color w:val="629755"/>
-        </w:rPr>
-        <w:t>выигрышей</w:t>
-      </w:r>
-      <w:r>
-        <w:rPr>
-          <w:i/>
-          <w:iCs/>
-          <w:color w:val="629755"/>
-        </w:rPr>
-        <w:br/>
-        <w:t xml:space="preserve">    """</w:t>
-      </w:r>
-      <w:r>
-        <w:rPr>
-          <w:i/>
-          <w:iCs/>
-          <w:color w:val="629755"/>
-        </w:rPr>
         <w:br/>
         <w:t xml:space="preserve">    </w:t>
       </w:r>
@@ -26444,11 +27867,11 @@
       <w:pPr>
         <w:pStyle w:val="2"/>
       </w:pPr>
-      <w:bookmarkStart w:id="41" w:name="_Toc136180439"/>
+      <w:bookmarkStart w:id="42" w:name="_Toc136187269"/>
       <w:r>
         <w:t>Модель каждой ставки</w:t>
       </w:r>
-      <w:bookmarkEnd w:id="41"/>
+      <w:bookmarkEnd w:id="42"/>
     </w:p>
     <w:p>
       <w:pPr>
@@ -27391,11 +28814,11 @@
       <w:pPr>
         <w:pStyle w:val="2"/>
       </w:pPr>
-      <w:bookmarkStart w:id="42" w:name="_Toc136180440"/>
+      <w:bookmarkStart w:id="43" w:name="_Toc136187270"/>
       <w:r>
         <w:t>Результаты моделирования</w:t>
       </w:r>
-      <w:bookmarkEnd w:id="42"/>
+      <w:bookmarkEnd w:id="43"/>
     </w:p>
     <w:p>
       <w:pPr>
@@ -27434,14 +28857,14 @@
         <w:lastRenderedPageBreak/>
         <w:t xml:space="preserve"> </w:t>
       </w:r>
-      <w:bookmarkStart w:id="43" w:name="_Toc136180441"/>
+      <w:bookmarkStart w:id="44" w:name="_Toc136187271"/>
       <w:r>
         <w:rPr>
           <w:lang w:val="en-US"/>
         </w:rPr>
         <w:t>Pass line</w:t>
       </w:r>
-      <w:bookmarkEnd w:id="43"/>
+      <w:bookmarkEnd w:id="44"/>
     </w:p>
     <w:p>
       <w:pPr>
@@ -27865,14 +29288,14 @@
           <w:lang w:val="en-US"/>
         </w:rPr>
       </w:pPr>
-      <w:bookmarkStart w:id="44" w:name="_Toc136180442"/>
+      <w:bookmarkStart w:id="45" w:name="_Toc136187272"/>
       <w:r>
         <w:rPr>
           <w:lang w:val="en-US"/>
         </w:rPr>
         <w:t>Don’t pass line</w:t>
       </w:r>
-      <w:bookmarkEnd w:id="44"/>
+      <w:bookmarkEnd w:id="45"/>
     </w:p>
     <w:p>
       <w:pPr>
@@ -28292,14 +29715,14 @@
         </w:rPr>
         <w:t xml:space="preserve"> </w:t>
       </w:r>
-      <w:bookmarkStart w:id="45" w:name="_Toc136180443"/>
+      <w:bookmarkStart w:id="46" w:name="_Toc136187273"/>
       <w:r>
         <w:rPr>
           <w:lang w:val="en-US"/>
         </w:rPr>
         <w:t>Free odds pass line</w:t>
       </w:r>
-      <w:bookmarkEnd w:id="45"/>
+      <w:bookmarkEnd w:id="46"/>
     </w:p>
     <w:p>
       <w:pPr>
@@ -28705,14 +30128,14 @@
         <w:lastRenderedPageBreak/>
         <w:t xml:space="preserve"> </w:t>
       </w:r>
-      <w:bookmarkStart w:id="46" w:name="_Toc136180444"/>
+      <w:bookmarkStart w:id="47" w:name="_Toc136187274"/>
       <w:r>
         <w:rPr>
           <w:lang w:val="en-US"/>
         </w:rPr>
         <w:t>Free odds don’t pass line</w:t>
       </w:r>
-      <w:bookmarkEnd w:id="46"/>
+      <w:bookmarkEnd w:id="47"/>
     </w:p>
     <w:p>
       <w:pPr>
@@ -29117,14 +30540,14 @@
         </w:rPr>
         <w:t xml:space="preserve"> </w:t>
       </w:r>
-      <w:bookmarkStart w:id="47" w:name="_Toc136180445"/>
+      <w:bookmarkStart w:id="48" w:name="_Toc136187275"/>
       <w:r>
         <w:rPr>
           <w:lang w:val="en-US"/>
         </w:rPr>
         <w:t>Come</w:t>
       </w:r>
-      <w:bookmarkEnd w:id="47"/>
+      <w:bookmarkEnd w:id="48"/>
     </w:p>
     <w:p>
       <w:pPr>
@@ -29523,14 +30946,14 @@
           <w:lang w:val="en-US"/>
         </w:rPr>
       </w:pPr>
-      <w:bookmarkStart w:id="48" w:name="_Toc136180446"/>
+      <w:bookmarkStart w:id="49" w:name="_Toc136187276"/>
       <w:r>
         <w:rPr>
           <w:lang w:val="en-US"/>
         </w:rPr>
         <w:t>Don’t come</w:t>
       </w:r>
-      <w:bookmarkEnd w:id="48"/>
+      <w:bookmarkEnd w:id="49"/>
     </w:p>
     <w:p>
       <w:pPr>
@@ -29939,14 +31362,14 @@
         <w:lastRenderedPageBreak/>
         <w:t xml:space="preserve"> </w:t>
       </w:r>
-      <w:bookmarkStart w:id="49" w:name="_Toc136180447"/>
+      <w:bookmarkStart w:id="50" w:name="_Toc136187277"/>
       <w:r>
         <w:rPr>
           <w:lang w:val="en-US"/>
         </w:rPr>
         <w:t>Field</w:t>
       </w:r>
-      <w:bookmarkEnd w:id="49"/>
+      <w:bookmarkEnd w:id="50"/>
     </w:p>
     <w:p>
       <w:pPr>
@@ -30351,14 +31774,14 @@
         </w:rPr>
         <w:t xml:space="preserve"> </w:t>
       </w:r>
-      <w:bookmarkStart w:id="50" w:name="_Toc136180448"/>
+      <w:bookmarkStart w:id="51" w:name="_Toc136187278"/>
       <w:r>
         <w:rPr>
           <w:lang w:val="en-US"/>
         </w:rPr>
         <w:t>Big 6</w:t>
       </w:r>
-      <w:bookmarkEnd w:id="50"/>
+      <w:bookmarkEnd w:id="51"/>
     </w:p>
     <w:p>
       <w:pPr>
@@ -30767,14 +32190,14 @@
         </w:rPr>
         <w:t xml:space="preserve"> </w:t>
       </w:r>
-      <w:bookmarkStart w:id="51" w:name="_Toc136180449"/>
+      <w:bookmarkStart w:id="52" w:name="_Toc136187279"/>
       <w:r>
         <w:rPr>
           <w:lang w:val="en-US"/>
         </w:rPr>
         <w:t>Big 8</w:t>
       </w:r>
-      <w:bookmarkEnd w:id="51"/>
+      <w:bookmarkEnd w:id="52"/>
     </w:p>
     <w:p>
       <w:pPr>
@@ -31173,7 +32596,7 @@
           <w:lang w:val="en-US"/>
         </w:rPr>
       </w:pPr>
-      <w:bookmarkStart w:id="52" w:name="_Toc136180450"/>
+      <w:bookmarkStart w:id="53" w:name="_Toc136187280"/>
       <w:r>
         <w:rPr>
           <w:lang w:val="en-US"/>
@@ -31181,7 +32604,7 @@
         <w:lastRenderedPageBreak/>
         <w:t>Hard Way 4 10</w:t>
       </w:r>
-      <w:bookmarkEnd w:id="52"/>
+      <w:bookmarkEnd w:id="53"/>
     </w:p>
     <w:p>
       <w:pPr>
@@ -31580,14 +33003,14 @@
           <w:lang w:val="en-US"/>
         </w:rPr>
       </w:pPr>
-      <w:bookmarkStart w:id="53" w:name="_Toc136180451"/>
+      <w:bookmarkStart w:id="54" w:name="_Toc136187281"/>
       <w:r>
         <w:rPr>
           <w:lang w:val="en-US"/>
         </w:rPr>
         <w:t>Hard way 6 8</w:t>
       </w:r>
-      <w:bookmarkEnd w:id="53"/>
+      <w:bookmarkEnd w:id="54"/>
     </w:p>
     <w:p>
       <w:pPr>
@@ -31986,14 +33409,14 @@
           <w:lang w:val="en-US"/>
         </w:rPr>
       </w:pPr>
-      <w:bookmarkStart w:id="54" w:name="_Toc136180452"/>
+      <w:bookmarkStart w:id="55" w:name="_Toc136187282"/>
       <w:r>
         <w:rPr>
           <w:lang w:val="en-US"/>
         </w:rPr>
         <w:t>Any Craps</w:t>
       </w:r>
-      <w:bookmarkEnd w:id="54"/>
+      <w:bookmarkEnd w:id="55"/>
     </w:p>
     <w:p>
       <w:pPr>
@@ -32392,7 +33815,7 @@
           <w:lang w:val="en-US"/>
         </w:rPr>
       </w:pPr>
-      <w:bookmarkStart w:id="55" w:name="_Toc136180453"/>
+      <w:bookmarkStart w:id="56" w:name="_Toc136187283"/>
       <w:r>
         <w:rPr>
           <w:lang w:val="en-US"/>
@@ -32400,7 +33823,7 @@
         <w:lastRenderedPageBreak/>
         <w:t>Any 7</w:t>
       </w:r>
-      <w:bookmarkEnd w:id="55"/>
+      <w:bookmarkEnd w:id="56"/>
     </w:p>
     <w:p>
       <w:pPr>
@@ -32799,14 +34222,14 @@
           <w:lang w:val="en-US"/>
         </w:rPr>
       </w:pPr>
-      <w:bookmarkStart w:id="56" w:name="_Toc136180454"/>
+      <w:bookmarkStart w:id="57" w:name="_Toc136187284"/>
       <w:r>
         <w:rPr>
           <w:lang w:val="en-US"/>
         </w:rPr>
         <w:t>Craps and eleven</w:t>
       </w:r>
-      <w:bookmarkEnd w:id="56"/>
+      <w:bookmarkEnd w:id="57"/>
     </w:p>
     <w:p>
       <w:pPr>
@@ -33205,14 +34628,14 @@
           <w:lang w:val="en-US"/>
         </w:rPr>
       </w:pPr>
-      <w:bookmarkStart w:id="57" w:name="_Toc136180455"/>
+      <w:bookmarkStart w:id="58" w:name="_Toc136187285"/>
       <w:r>
         <w:rPr>
           <w:lang w:val="en-US"/>
         </w:rPr>
         <w:t>Two Aces 12</w:t>
       </w:r>
-      <w:bookmarkEnd w:id="57"/>
+      <w:bookmarkEnd w:id="58"/>
     </w:p>
     <w:p>
       <w:pPr>
@@ -33611,7 +35034,7 @@
           <w:lang w:val="en-US"/>
         </w:rPr>
       </w:pPr>
-      <w:bookmarkStart w:id="58" w:name="_Toc136180456"/>
+      <w:bookmarkStart w:id="59" w:name="_Toc136187286"/>
       <w:r>
         <w:rPr>
           <w:lang w:val="en-US"/>
@@ -33619,7 +35042,7 @@
         <w:lastRenderedPageBreak/>
         <w:t>Three, Any eleven</w:t>
       </w:r>
-      <w:bookmarkEnd w:id="58"/>
+      <w:bookmarkEnd w:id="59"/>
     </w:p>
     <w:p>
       <w:pPr>
@@ -34022,14 +35445,14 @@
           <w:lang w:val="en-US"/>
         </w:rPr>
       </w:pPr>
-      <w:bookmarkStart w:id="59" w:name="_Toc136180457"/>
+      <w:bookmarkStart w:id="60" w:name="_Toc136187287"/>
       <w:r>
         <w:rPr>
           <w:lang w:val="en-US"/>
         </w:rPr>
         <w:t>Horn bet</w:t>
       </w:r>
-      <w:bookmarkEnd w:id="59"/>
+      <w:bookmarkEnd w:id="60"/>
     </w:p>
     <w:p>
       <w:pPr>
@@ -34419,14 +35842,14 @@
           <w:lang w:val="en-US"/>
         </w:rPr>
       </w:pPr>
-      <w:bookmarkStart w:id="60" w:name="_Toc136180458"/>
+      <w:bookmarkStart w:id="61" w:name="_Toc136187288"/>
       <w:r>
         <w:rPr>
           <w:lang w:val="en-US"/>
         </w:rPr>
         <w:t>Horn high bet</w:t>
       </w:r>
-      <w:bookmarkEnd w:id="60"/>
+      <w:bookmarkEnd w:id="61"/>
     </w:p>
     <w:p>
       <w:pPr>
@@ -34819,6 +36242,7 @@
           <w:lang w:val="en-US"/>
         </w:rPr>
       </w:pPr>
+      <w:bookmarkStart w:id="62" w:name="_Toc136187289"/>
       <w:r>
         <w:rPr>
           <w:lang w:val="en-US"/>
@@ -34826,6 +36250,7 @@
         <w:lastRenderedPageBreak/>
         <w:t>World bet</w:t>
       </w:r>
+      <w:bookmarkEnd w:id="62"/>
     </w:p>
     <w:p>
       <w:pPr>
@@ -35212,12 +36637,14 @@
           <w:lang w:val="en-US"/>
         </w:rPr>
       </w:pPr>
+      <w:bookmarkStart w:id="63" w:name="_Toc136187290"/>
       <w:r>
         <w:rPr>
           <w:lang w:val="en-US"/>
         </w:rPr>
         <w:t>Three way craps</w:t>
       </w:r>
+      <w:bookmarkEnd w:id="63"/>
     </w:p>
     <w:p>
       <w:pPr>
@@ -35375,11 +36802,13 @@
         <w:pStyle w:val="listing"/>
         <w:rPr>
           <w:rStyle w:val="sc0"/>
-        </w:rPr>
-      </w:pPr>
-      <w:r>
-        <w:rPr>
-          <w:rStyle w:val="sc0"/>
+          <w:lang w:val="ru-RU"/>
+        </w:rPr>
+      </w:pPr>
+      <w:r>
+        <w:rPr>
+          <w:rStyle w:val="sc0"/>
+          <w:lang w:val="ru-RU"/>
         </w:rPr>
         <w:t>Индекс волатильности игры: 6.445133366374656</w:t>
       </w:r>
@@ -35387,10 +36816,14 @@
     <w:p>
       <w:pPr>
         <w:pStyle w:val="listing"/>
-      </w:pPr>
-      <w:r>
-        <w:rPr>
-          <w:rStyle w:val="sc0"/>
+        <w:rPr>
+          <w:lang w:val="ru-RU"/>
+        </w:rPr>
+      </w:pPr>
+      <w:r>
+        <w:rPr>
+          <w:rStyle w:val="sc0"/>
+          <w:lang w:val="ru-RU"/>
         </w:rPr>
         <w:t>Средняя продолжительность игры: 8.254173340158182</w:t>
       </w:r>
@@ -35610,12 +37043,14 @@
           <w:lang w:val="en-US"/>
         </w:rPr>
       </w:pPr>
+      <w:bookmarkStart w:id="64" w:name="_Toc136187291"/>
       <w:r>
         <w:rPr>
           <w:lang w:val="en-US"/>
         </w:rPr>
         <w:t>Win bet, Place bet</w:t>
       </w:r>
+      <w:bookmarkEnd w:id="64"/>
     </w:p>
     <w:p>
       <w:pPr>
@@ -36008,6 +37443,7 @@
           <w:lang w:val="en-US"/>
         </w:rPr>
       </w:pPr>
+      <w:bookmarkStart w:id="65" w:name="_Toc136187292"/>
       <w:r>
         <w:rPr>
           <w:lang w:val="en-US"/>
@@ -36015,6 +37451,7 @@
         <w:lastRenderedPageBreak/>
         <w:t>Lose</w:t>
       </w:r>
+      <w:bookmarkEnd w:id="65"/>
     </w:p>
     <w:p>
       <w:pPr>
@@ -36407,12 +37844,14 @@
           <w:lang w:val="en-US"/>
         </w:rPr>
       </w:pPr>
+      <w:bookmarkStart w:id="66" w:name="_Toc136187293"/>
       <w:r>
         <w:rPr>
           <w:lang w:val="en-US"/>
         </w:rPr>
         <w:t>Buy 4 10</w:t>
       </w:r>
+      <w:bookmarkEnd w:id="66"/>
     </w:p>
     <w:p>
       <w:pPr>
@@ -36799,6 +38238,7 @@
           <w:lang w:val="en-US"/>
         </w:rPr>
       </w:pPr>
+      <w:bookmarkStart w:id="67" w:name="_Toc136187294"/>
       <w:r>
         <w:rPr>
           <w:lang w:val="en-US"/>
@@ -36823,6 +38263,7 @@
         </w:rPr>
         <w:t>9</w:t>
       </w:r>
+      <w:bookmarkEnd w:id="67"/>
     </w:p>
     <w:p>
       <w:pPr>
@@ -37211,6 +38652,7 @@
           <w:lang w:val="en-US"/>
         </w:rPr>
       </w:pPr>
+      <w:bookmarkStart w:id="68" w:name="_Toc136187295"/>
       <w:r>
         <w:rPr>
           <w:lang w:val="en-US"/>
@@ -37223,6 +38665,7 @@
         </w:rPr>
         <w:t>6 8</w:t>
       </w:r>
+      <w:bookmarkEnd w:id="68"/>
     </w:p>
     <w:p>
       <w:pPr>
@@ -37603,12 +39046,14 @@
           <w:lang w:val="en-US"/>
         </w:rPr>
       </w:pPr>
+      <w:bookmarkStart w:id="69" w:name="_Toc136187296"/>
       <w:r>
         <w:rPr>
           <w:lang w:val="en-US"/>
         </w:rPr>
         <w:t>Lay 4 10</w:t>
       </w:r>
+      <w:bookmarkEnd w:id="69"/>
     </w:p>
     <w:p>
       <w:pPr>
@@ -37995,6 +39440,7 @@
           <w:lang w:val="en-US"/>
         </w:rPr>
       </w:pPr>
+      <w:bookmarkStart w:id="70" w:name="_Toc136187297"/>
       <w:r>
         <w:rPr>
           <w:lang w:val="en-US"/>
@@ -38007,6 +39453,7 @@
         </w:rPr>
         <w:t>5 9</w:t>
       </w:r>
+      <w:bookmarkEnd w:id="70"/>
     </w:p>
     <w:p>
       <w:pPr>
@@ -38387,6 +39834,7 @@
           <w:lang w:val="en-US"/>
         </w:rPr>
       </w:pPr>
+      <w:bookmarkStart w:id="71" w:name="_Toc136187298"/>
       <w:r>
         <w:rPr>
           <w:lang w:val="en-US"/>
@@ -38397,6 +39845,7 @@
       <w:r>
         <w:t>6 8</w:t>
       </w:r>
+      <w:bookmarkEnd w:id="71"/>
     </w:p>
     <w:p>
       <w:pPr>
@@ -38723,6 +40172,9 @@
       <w:pPr>
         <w:pStyle w:val="a1"/>
         <w:jc w:val="center"/>
+        <w:rPr>
+          <w:lang w:val="en-US"/>
+        </w:rPr>
       </w:pPr>
       <w:r>
         <w:lastRenderedPageBreak/>
@@ -38772,35 +40224,330 @@
     </w:p>
     <w:p>
       <w:pPr>
+        <w:pStyle w:val="2"/>
+      </w:pPr>
+      <w:bookmarkStart w:id="72" w:name="_Toc136187299"/>
+      <w:r>
+        <w:t>Анализ моделирования</w:t>
+      </w:r>
+      <w:bookmarkEnd w:id="72"/>
+    </w:p>
+    <w:p>
+      <w:pPr>
         <w:pStyle w:val="a1"/>
-        <w:jc w:val="center"/>
-      </w:pPr>
+      </w:pPr>
+      <w:r>
+        <w:t>Как видно из характеристик моделирования, они близки к значениям, полученным при теоретическом анализе в пункте 2.23. что говорит о корректности выполненной работы.</w:t>
+      </w:r>
+    </w:p>
+    <w:p>
+      <w:pPr>
+        <w:pStyle w:val="1"/>
+      </w:pPr>
+      <w:bookmarkStart w:id="73" w:name="_Toc136187300"/>
+      <w:r>
+        <w:t>Вывод</w:t>
+      </w:r>
+      <w:bookmarkEnd w:id="73"/>
     </w:p>
     <w:p>
       <w:pPr>
         <w:pStyle w:val="a1"/>
-        <w:jc w:val="center"/>
-      </w:pPr>
+        <w:rPr>
+          <w:szCs w:val="28"/>
+        </w:rPr>
+      </w:pPr>
+      <w:r>
+        <w:rPr>
+          <w:szCs w:val="28"/>
+        </w:rPr>
+        <w:t xml:space="preserve">В ходе работы были получены аналитические и экспериментальные значения характеристик различных ставок в игре Craps. </w:t>
+      </w:r>
     </w:p>
     <w:p>
       <w:pPr>
         <w:pStyle w:val="a1"/>
-        <w:jc w:val="center"/>
+        <w:rPr>
+          <w:szCs w:val="28"/>
+        </w:rPr>
+      </w:pPr>
+      <w:r>
+        <w:rPr>
+          <w:szCs w:val="28"/>
+        </w:rPr>
+        <w:t xml:space="preserve">На основе этих данных можно с уверенностью </w:t>
+      </w:r>
+      <w:r>
+        <w:rPr>
+          <w:szCs w:val="28"/>
+        </w:rPr>
+        <w:t>сказать,</w:t>
+      </w:r>
+      <w:r>
+        <w:rPr>
+          <w:szCs w:val="28"/>
+        </w:rPr>
+        <w:t xml:space="preserve"> что на большой дистанции казино всегда будет в плюсе</w:t>
+      </w:r>
+      <w:r>
+        <w:rPr>
+          <w:szCs w:val="28"/>
+        </w:rPr>
+        <w:t>, о чем свидетельствует характеристика ожидаемого выигрыша за 1 ставку, которая при любой ставке является отрицательной.</w:t>
+      </w:r>
+    </w:p>
+    <w:p>
+      <w:pPr>
+        <w:pStyle w:val="a1"/>
+        <w:rPr>
+          <w:rFonts w:ascii="Liberation Serif" w:hAnsi="Liberation Serif" w:cs="Arial"/>
+          <w:lang w:eastAsia="ru-RU"/>
+        </w:rPr>
+      </w:pPr>
+      <w:r>
+        <w:rPr>
+          <w:rFonts w:ascii="Liberation Serif" w:hAnsi="Liberation Serif" w:cs="Arial"/>
+          <w:lang w:eastAsia="ru-RU"/>
+        </w:rPr>
+        <w:t>Из этой работы можно сделать вывод, что заработать деньги на казино невозможно. Рано или поздно всё будет проиграно. Казино – средство досуга, поэтому играть в него с целью выиграть – плохая затея.</w:t>
+      </w:r>
+    </w:p>
+    <w:p>
+      <w:pPr>
+        <w:pStyle w:val="a1"/>
+        <w:rPr>
+          <w:rFonts w:ascii="Liberation Serif" w:hAnsi="Liberation Serif" w:cs="Arial"/>
+          <w:lang w:eastAsia="ru-RU"/>
+        </w:rPr>
+      </w:pPr>
+      <w:r>
+        <w:rPr>
+          <w:rFonts w:ascii="Liberation Serif" w:hAnsi="Liberation Serif" w:cs="Arial"/>
+          <w:lang w:eastAsia="ru-RU"/>
+        </w:rPr>
+        <w:t xml:space="preserve">Так же </w:t>
+      </w:r>
+      <w:r>
+        <w:rPr>
+          <w:lang w:eastAsia="ru-RU"/>
+        </w:rPr>
+        <w:t xml:space="preserve">дополнительно проанализировав среднюю длительность игры, видно, что наименее рискованными ставками являются  </w:t>
+      </w:r>
+      <w:r>
+        <w:rPr>
+          <w:lang w:eastAsia="ru-RU"/>
+        </w:rPr>
+        <w:t>Pass-line</w:t>
+      </w:r>
+      <w:r>
+        <w:rPr>
+          <w:lang w:eastAsia="ru-RU"/>
+        </w:rPr>
+        <w:t xml:space="preserve">, </w:t>
+      </w:r>
+      <w:r>
+        <w:rPr>
+          <w:lang w:val="en-US" w:eastAsia="ru-RU"/>
+        </w:rPr>
+        <w:t>Don</w:t>
+      </w:r>
+      <w:r>
+        <w:rPr>
+          <w:lang w:eastAsia="ru-RU"/>
+        </w:rPr>
+        <w:t>’</w:t>
+      </w:r>
+      <w:r>
+        <w:rPr>
+          <w:lang w:val="en-US" w:eastAsia="ru-RU"/>
+        </w:rPr>
+        <w:t>t</w:t>
+      </w:r>
+      <w:r>
+        <w:rPr>
+          <w:lang w:eastAsia="ru-RU"/>
+        </w:rPr>
+        <w:t xml:space="preserve"> </w:t>
+      </w:r>
+      <w:r>
+        <w:rPr>
+          <w:lang w:val="en-US" w:eastAsia="ru-RU"/>
+        </w:rPr>
+        <w:t>pass</w:t>
+      </w:r>
+      <w:r>
+        <w:rPr>
+          <w:lang w:eastAsia="ru-RU"/>
+        </w:rPr>
+        <w:t>-</w:t>
+      </w:r>
+      <w:r>
+        <w:rPr>
+          <w:lang w:val="en-US" w:eastAsia="ru-RU"/>
+        </w:rPr>
+        <w:t>line</w:t>
+      </w:r>
+      <w:r>
+        <w:rPr>
+          <w:lang w:eastAsia="ru-RU"/>
+        </w:rPr>
+        <w:t xml:space="preserve">, </w:t>
+      </w:r>
+      <w:r>
+        <w:rPr>
+          <w:lang w:val="en-US" w:eastAsia="ru-RU"/>
+        </w:rPr>
+        <w:t>Free</w:t>
+      </w:r>
+      <w:r>
+        <w:rPr>
+          <w:lang w:eastAsia="ru-RU"/>
+        </w:rPr>
+        <w:t xml:space="preserve"> </w:t>
+      </w:r>
+      <w:r>
+        <w:rPr>
+          <w:lang w:val="en-US" w:eastAsia="ru-RU"/>
+        </w:rPr>
+        <w:t>odds</w:t>
+      </w:r>
+      <w:r>
+        <w:rPr>
+          <w:lang w:eastAsia="ru-RU"/>
+        </w:rPr>
+        <w:t>_</w:t>
+      </w:r>
+      <w:r>
+        <w:rPr>
+          <w:lang w:val="en-US" w:eastAsia="ru-RU"/>
+        </w:rPr>
+        <w:t>pass</w:t>
+      </w:r>
+      <w:r>
+        <w:rPr>
+          <w:lang w:eastAsia="ru-RU"/>
+        </w:rPr>
+        <w:t>-</w:t>
+      </w:r>
+      <w:r>
+        <w:rPr>
+          <w:lang w:val="en-US" w:eastAsia="ru-RU"/>
+        </w:rPr>
+        <w:t>line</w:t>
+      </w:r>
+      <w:r>
+        <w:rPr>
+          <w:lang w:eastAsia="ru-RU"/>
+        </w:rPr>
+        <w:t xml:space="preserve">, а наиболее рискованной - </w:t>
+      </w:r>
+      <w:r>
         <w:rPr>
           <w:lang w:val="en-US"/>
         </w:rPr>
-      </w:pPr>
+        <w:t>Horn</w:t>
+      </w:r>
+      <w:r>
+        <w:t xml:space="preserve"> </w:t>
+      </w:r>
+      <w:r>
+        <w:rPr>
+          <w:lang w:val="en-US"/>
+        </w:rPr>
+        <w:t>high</w:t>
+      </w:r>
+      <w:r>
+        <w:t xml:space="preserve"> </w:t>
+      </w:r>
+      <w:r>
+        <w:rPr>
+          <w:lang w:val="en-US"/>
+        </w:rPr>
+        <w:t>bet</w:t>
+      </w:r>
+      <w:r>
+        <w:rPr>
+          <w:rFonts w:ascii="Liberation Serif" w:hAnsi="Liberation Serif" w:cs="Arial"/>
+          <w:lang w:eastAsia="ru-RU"/>
+        </w:rPr>
+        <w:t>.</w:t>
+      </w:r>
+    </w:p>
+    <w:p>
+      <w:pPr>
+        <w:pStyle w:val="1"/>
+        <w:rPr>
+          <w:lang w:val="en-US" w:eastAsia="ru-RU"/>
+        </w:rPr>
+      </w:pPr>
+      <w:bookmarkStart w:id="74" w:name="_Toc136187301"/>
+      <w:r>
+        <w:rPr>
+          <w:lang w:eastAsia="ru-RU"/>
+        </w:rPr>
+        <w:t>Приложение</w:t>
+      </w:r>
+      <w:bookmarkEnd w:id="74"/>
     </w:p>
     <w:p>
       <w:pPr>
         <w:pStyle w:val="a1"/>
         <w:rPr>
-          <w:lang w:val="en-US"/>
-        </w:rPr>
-      </w:pPr>
+          <w:lang w:eastAsia="ru-RU"/>
+        </w:rPr>
+      </w:pPr>
+      <w:r>
+        <w:rPr>
+          <w:lang w:eastAsia="ru-RU"/>
+        </w:rPr>
+        <w:t>Весь код можно найти по ссылке</w:t>
+      </w:r>
+      <w:r>
+        <w:rPr>
+          <w:lang w:eastAsia="ru-RU"/>
+        </w:rPr>
+        <w:t xml:space="preserve">: </w:t>
+      </w:r>
+      <w:hyperlink r:id="rId96" w:history="1">
+        <w:r>
+          <w:rPr>
+            <w:rStyle w:val="a5"/>
+            <w:lang w:val="en-US" w:eastAsia="ru-RU"/>
+          </w:rPr>
+          <w:t>github</w:t>
+        </w:r>
+        <w:r>
+          <w:rPr>
+            <w:rStyle w:val="a5"/>
+            <w:lang w:eastAsia="ru-RU"/>
+          </w:rPr>
+          <w:t>.</w:t>
+        </w:r>
+        <w:r>
+          <w:rPr>
+            <w:rStyle w:val="a5"/>
+            <w:lang w:val="en-US" w:eastAsia="ru-RU"/>
+          </w:rPr>
+          <w:t>c</w:t>
+        </w:r>
+        <w:r>
+          <w:rPr>
+            <w:rStyle w:val="a5"/>
+            <w:lang w:val="en-US" w:eastAsia="ru-RU"/>
+          </w:rPr>
+          <w:t>o</w:t>
+        </w:r>
+        <w:r>
+          <w:rPr>
+            <w:rStyle w:val="a5"/>
+            <w:lang w:val="en-US" w:eastAsia="ru-RU"/>
+          </w:rPr>
+          <w:t>m</w:t>
+        </w:r>
+      </w:hyperlink>
     </w:p>
     <w:sectPr>
-      <w:footerReference w:type="default" r:id="rId96"/>
+      <w:footerReference w:type="default" r:id="rId97"/>
       <w:pgSz w:w="11906" w:h="16838"/>
       <w:pgMar w:top="1134" w:right="1134" w:bottom="1134" w:left="1134" w:header="0" w:footer="0" w:gutter="0"/>
       <w:pgNumType w:start="0"/>
